--- a/description/요약서.docx
+++ b/description/요약서.docx
@@ -1,6 +1,6 @@
 
 <file path=word/document.xml><?xml version="1.0" encoding="utf-8"?>
-<w:document xmlns:wpc="http://schemas.microsoft.com/office/word/2010/wordprocessingCanvas" xmlns:cx="http://schemas.microsoft.com/office/drawing/2014/chartex" xmlns:cx1="http://schemas.microsoft.com/office/drawing/2015/9/8/chartex" xmlns:cx2="http://schemas.microsoft.com/office/drawing/2015/10/21/chartex" xmlns:cx3="http://schemas.microsoft.com/office/drawing/2016/5/9/chartex" xmlns:cx4="http://schemas.microsoft.com/office/drawing/2016/5/10/chartex" xmlns:cx5="http://schemas.microsoft.com/office/drawing/2016/5/11/chartex" xmlns:cx6="http://schemas.microsoft.com/office/drawing/2016/5/12/chartex" xmlns:cx7="http://schemas.microsoft.com/office/drawing/2016/5/13/chartex" xmlns:cx8="http://schemas.microsoft.com/office/drawing/2016/5/14/chartex" xmlns:mc="http://schemas.openxmlformats.org/markup-compatibility/2006" xmlns:aink="http://schemas.microsoft.com/office/drawing/2016/ink" xmlns:am3d="http://schemas.microsoft.com/office/drawing/2017/model3d" xmlns:o="urn:schemas-microsoft-com:office:office" xmlns:r="http://schemas.openxmlformats.org/officeDocument/2006/relationships" xmlns:m="http://schemas.openxmlformats.org/officeDocument/2006/math" xmlns:v="urn:schemas-microsoft-com:vml" xmlns:wp14="http://schemas.microsoft.com/office/word/2010/wordprocessingDrawing" xmlns:wp="http://schemas.openxmlformats.org/drawingml/2006/wordprocessingDrawing" xmlns:w10="urn:schemas-microsoft-com:office:word" xmlns:w="http://schemas.openxmlformats.org/wordprocessingml/2006/main" xmlns:w14="http://schemas.microsoft.com/office/word/2010/wordml" xmlns:w15="http://schemas.microsoft.com/office/word/2012/wordml" xmlns:w16cid="http://schemas.microsoft.com/office/word/2016/wordml/cid" xmlns:w16se="http://schemas.microsoft.com/office/word/2015/wordml/symex" xmlns:wpg="http://schemas.microsoft.com/office/word/2010/wordprocessingGroup" xmlns:wpi="http://schemas.microsoft.com/office/word/2010/wordprocessingInk" xmlns:wne="http://schemas.microsoft.com/office/word/2006/wordml" xmlns:wps="http://schemas.microsoft.com/office/word/2010/wordprocessingShape" mc:Ignorable="w14 w15 w16se w16cid wp14">
+<w:document xmlns:wpc="http://schemas.microsoft.com/office/word/2010/wordprocessingCanvas" xmlns:mc="http://schemas.openxmlformats.org/markup-compatibility/2006" xmlns:o="urn:schemas-microsoft-com:office:office" xmlns:r="http://schemas.openxmlformats.org/officeDocument/2006/relationships" xmlns:m="http://schemas.openxmlformats.org/officeDocument/2006/math" xmlns:v="urn:schemas-microsoft-com:vml" xmlns:wp14="http://schemas.microsoft.com/office/word/2010/wordprocessingDrawing" xmlns:wp="http://schemas.openxmlformats.org/drawingml/2006/wordprocessingDrawing" xmlns:w10="urn:schemas-microsoft-com:office:word" xmlns:w="http://schemas.openxmlformats.org/wordprocessingml/2006/main" xmlns:w14="http://schemas.microsoft.com/office/word/2010/wordml" xmlns:wpg="http://schemas.microsoft.com/office/word/2010/wordprocessingGroup" xmlns:wpi="http://schemas.microsoft.com/office/word/2010/wordprocessingInk" xmlns:wne="http://schemas.microsoft.com/office/word/2006/wordml" xmlns:wps="http://schemas.microsoft.com/office/word/2010/wordprocessingShape" mc:Ignorable="w14 wp14">
   <w:body>
     <w:p>
       <w:pPr>
@@ -74,25 +74,7 @@
           <w:b/>
           <w:sz w:val="24"/>
         </w:rPr>
-        <w:t xml:space="preserve">회 </w:t>
-      </w:r>
-      <w:proofErr w:type="spellStart"/>
-      <w:r>
-        <w:rPr>
-          <w:rFonts w:hint="eastAsia"/>
-          <w:b/>
-          <w:sz w:val="24"/>
-        </w:rPr>
-        <w:t>교통데이터</w:t>
-      </w:r>
-      <w:proofErr w:type="spellEnd"/>
-      <w:r>
-        <w:rPr>
-          <w:rFonts w:hint="eastAsia"/>
-          <w:b/>
-          <w:sz w:val="24"/>
-        </w:rPr>
-        <w:t xml:space="preserve"> 활용 공모전 </w:t>
+        <w:t xml:space="preserve">회 교통데이터 활용 공모전 </w:t>
       </w:r>
       <w:r>
         <w:rPr>
@@ -342,6 +324,7 @@
               </w:rPr>
               <w:t>팀장</w:t>
             </w:r>
+            <w:proofErr w:type="gramStart"/>
             <w:r>
               <w:rPr>
                 <w:b/>
@@ -354,7 +337,15 @@
                 <w:b/>
                 <w:sz w:val="18"/>
               </w:rPr>
-              <w:t xml:space="preserve"> , </w:t>
+              <w:t xml:space="preserve"> ,</w:t>
+            </w:r>
+            <w:proofErr w:type="gramEnd"/>
+            <w:r>
+              <w:rPr>
+                <w:b/>
+                <w:sz w:val="18"/>
+              </w:rPr>
+              <w:t xml:space="preserve"> </w:t>
             </w:r>
             <w:proofErr w:type="spellStart"/>
             <w:r>
@@ -497,7 +488,6 @@
                 <w:sz w:val="18"/>
               </w:rPr>
             </w:pPr>
-            <w:proofErr w:type="spellStart"/>
             <w:r>
               <w:rPr>
                 <w:rFonts w:hint="eastAsia"/>
@@ -506,7 +496,6 @@
               </w:rPr>
               <w:t>김예린</w:t>
             </w:r>
-            <w:proofErr w:type="spellEnd"/>
           </w:p>
         </w:tc>
       </w:tr>
@@ -742,7 +731,7 @@
     </w:p>
     <w:tbl>
       <w:tblPr>
-        <w:tblStyle w:val="21"/>
+        <w:tblStyle w:val="PlainTable2"/>
         <w:tblW w:w="0" w:type="auto"/>
         <w:tblLook w:val="04A0" w:firstRow="1" w:lastRow="0" w:firstColumn="1" w:lastColumn="0" w:noHBand="0" w:noVBand="1"/>
       </w:tblPr>
@@ -1318,20 +1307,13 @@
               </w:rPr>
               <w:t>Octoparse</w:t>
             </w:r>
+            <w:proofErr w:type="spellEnd"/>
             <w:r>
               <w:rPr>
                 <w:rFonts w:hint="eastAsia"/>
                 <w:szCs w:val="20"/>
               </w:rPr>
-              <w:t>를</w:t>
-            </w:r>
-            <w:proofErr w:type="spellEnd"/>
-            <w:r>
-              <w:rPr>
-                <w:rFonts w:hint="eastAsia"/>
-                <w:szCs w:val="20"/>
-              </w:rPr>
-              <w:t xml:space="preserve"> 이용한 </w:t>
+              <w:t xml:space="preserve">를 이용한 </w:t>
             </w:r>
             <w:r>
               <w:rPr>
@@ -1371,21 +1353,12 @@
               </w:rPr>
               <w:t>Pandas</w:t>
             </w:r>
-            <w:proofErr w:type="spellStart"/>
             <w:r>
               <w:rPr>
                 <w:rFonts w:hint="eastAsia"/>
                 <w:szCs w:val="20"/>
               </w:rPr>
-              <w:t>를</w:t>
-            </w:r>
-            <w:proofErr w:type="spellEnd"/>
-            <w:r>
-              <w:rPr>
-                <w:rFonts w:hint="eastAsia"/>
-                <w:szCs w:val="20"/>
-              </w:rPr>
-              <w:t xml:space="preserve"> 이용한 전처리 및 데이터베이스 입력 자동화</w:t>
+              <w:t>를 이용한 전처리 및 데이터베이스 입력 자동화</w:t>
             </w:r>
           </w:p>
           <w:p>
@@ -1465,6 +1438,7 @@
                 <w:szCs w:val="20"/>
               </w:rPr>
             </w:pPr>
+            <w:proofErr w:type="gramStart"/>
             <w:r>
               <w:rPr>
                 <w:rFonts w:hint="eastAsia"/>
@@ -1478,6 +1452,7 @@
               </w:rPr>
               <w:t xml:space="preserve"> Input</w:t>
             </w:r>
+            <w:proofErr w:type="gramEnd"/>
             <w:r>
               <w:rPr>
                 <w:rFonts w:hint="eastAsia"/>
@@ -1628,13 +1603,23 @@
                 <w:sz w:val="22"/>
               </w:rPr>
             </w:pPr>
+            <w:bookmarkStart w:id="0" w:name="_GoBack"/>
+            <w:bookmarkEnd w:id="0"/>
             <w:r>
               <w:rPr>
                 <w:rFonts w:hint="eastAsia"/>
                 <w:b w:val="0"/>
                 <w:sz w:val="22"/>
               </w:rPr>
-              <w:t>아이디어 적용 및 기대효과</w:t>
+              <w:t xml:space="preserve"> 적용방안 및 </w:t>
+            </w:r>
+            <w:r>
+              <w:rPr>
+                <w:rFonts w:hint="eastAsia"/>
+                <w:b w:val="0"/>
+                <w:sz w:val="22"/>
+              </w:rPr>
+              <w:t>기대효과</w:t>
             </w:r>
           </w:p>
         </w:tc>
@@ -1810,11 +1795,9 @@
           <w:sz w:val="32"/>
         </w:rPr>
       </w:pPr>
-      <w:bookmarkStart w:id="0" w:name="_GoBack"/>
-      <w:bookmarkEnd w:id="0"/>
     </w:p>
     <w:sectPr>
-      <w:footerReference w:type="default" r:id="rId9"/>
+      <w:footerReference w:type="default" r:id="rId10"/>
       <w:pgSz w:w="11906" w:h="16838" w:code="9"/>
       <w:pgMar w:top="1701" w:right="1440" w:bottom="1440" w:left="1440" w:header="851" w:footer="992" w:gutter="0"/>
       <w:pgBorders w:offsetFrom="page">
@@ -1841,7 +1824,7 @@
 </file>
 
 <file path=word/endnotes.xml><?xml version="1.0" encoding="utf-8"?>
-<w:endnotes xmlns:wpc="http://schemas.microsoft.com/office/word/2010/wordprocessingCanvas" xmlns:cx="http://schemas.microsoft.com/office/drawing/2014/chartex" xmlns:cx1="http://schemas.microsoft.com/office/drawing/2015/9/8/chartex" xmlns:cx2="http://schemas.microsoft.com/office/drawing/2015/10/21/chartex" xmlns:cx3="http://schemas.microsoft.com/office/drawing/2016/5/9/chartex" xmlns:cx4="http://schemas.microsoft.com/office/drawing/2016/5/10/chartex" xmlns:cx5="http://schemas.microsoft.com/office/drawing/2016/5/11/chartex" xmlns:cx6="http://schemas.microsoft.com/office/drawing/2016/5/12/chartex" xmlns:cx7="http://schemas.microsoft.com/office/drawing/2016/5/13/chartex" xmlns:cx8="http://schemas.microsoft.com/office/drawing/2016/5/14/chartex" xmlns:mc="http://schemas.openxmlformats.org/markup-compatibility/2006" xmlns:aink="http://schemas.microsoft.com/office/drawing/2016/ink" xmlns:am3d="http://schemas.microsoft.com/office/drawing/2017/model3d" xmlns:o="urn:schemas-microsoft-com:office:office" xmlns:r="http://schemas.openxmlformats.org/officeDocument/2006/relationships" xmlns:m="http://schemas.openxmlformats.org/officeDocument/2006/math" xmlns:v="urn:schemas-microsoft-com:vml" xmlns:wp14="http://schemas.microsoft.com/office/word/2010/wordprocessingDrawing" xmlns:wp="http://schemas.openxmlformats.org/drawingml/2006/wordprocessingDrawing" xmlns:w10="urn:schemas-microsoft-com:office:word" xmlns:w="http://schemas.openxmlformats.org/wordprocessingml/2006/main" xmlns:w14="http://schemas.microsoft.com/office/word/2010/wordml" xmlns:w15="http://schemas.microsoft.com/office/word/2012/wordml" xmlns:w16cid="http://schemas.microsoft.com/office/word/2016/wordml/cid" xmlns:w16se="http://schemas.microsoft.com/office/word/2015/wordml/symex" xmlns:wpg="http://schemas.microsoft.com/office/word/2010/wordprocessingGroup" xmlns:wpi="http://schemas.microsoft.com/office/word/2010/wordprocessingInk" xmlns:wne="http://schemas.microsoft.com/office/word/2006/wordml" xmlns:wps="http://schemas.microsoft.com/office/word/2010/wordprocessingShape" mc:Ignorable="w14 w15 w16se w16cid wp14">
+<w:endnotes xmlns:wpc="http://schemas.microsoft.com/office/word/2010/wordprocessingCanvas" xmlns:mc="http://schemas.openxmlformats.org/markup-compatibility/2006" xmlns:o="urn:schemas-microsoft-com:office:office" xmlns:r="http://schemas.openxmlformats.org/officeDocument/2006/relationships" xmlns:m="http://schemas.openxmlformats.org/officeDocument/2006/math" xmlns:v="urn:schemas-microsoft-com:vml" xmlns:wp14="http://schemas.microsoft.com/office/word/2010/wordprocessingDrawing" xmlns:wp="http://schemas.openxmlformats.org/drawingml/2006/wordprocessingDrawing" xmlns:w10="urn:schemas-microsoft-com:office:word" xmlns:w="http://schemas.openxmlformats.org/wordprocessingml/2006/main" xmlns:w14="http://schemas.microsoft.com/office/word/2010/wordml" xmlns:wpg="http://schemas.microsoft.com/office/word/2010/wordprocessingGroup" xmlns:wpi="http://schemas.microsoft.com/office/word/2010/wordprocessingInk" xmlns:wne="http://schemas.microsoft.com/office/word/2006/wordml" xmlns:wps="http://schemas.microsoft.com/office/word/2010/wordprocessingShape" mc:Ignorable="w14 wp14">
   <w:endnote w:type="separator" w:id="-1">
     <w:p>
       <w:pPr>
@@ -1866,7 +1849,7 @@
 </file>
 
 <file path=word/footer1.xml><?xml version="1.0" encoding="utf-8"?>
-<w:ftr xmlns:wpc="http://schemas.microsoft.com/office/word/2010/wordprocessingCanvas" xmlns:cx="http://schemas.microsoft.com/office/drawing/2014/chartex" xmlns:cx1="http://schemas.microsoft.com/office/drawing/2015/9/8/chartex" xmlns:cx2="http://schemas.microsoft.com/office/drawing/2015/10/21/chartex" xmlns:cx3="http://schemas.microsoft.com/office/drawing/2016/5/9/chartex" xmlns:cx4="http://schemas.microsoft.com/office/drawing/2016/5/10/chartex" xmlns:cx5="http://schemas.microsoft.com/office/drawing/2016/5/11/chartex" xmlns:cx6="http://schemas.microsoft.com/office/drawing/2016/5/12/chartex" xmlns:cx7="http://schemas.microsoft.com/office/drawing/2016/5/13/chartex" xmlns:cx8="http://schemas.microsoft.com/office/drawing/2016/5/14/chartex" xmlns:mc="http://schemas.openxmlformats.org/markup-compatibility/2006" xmlns:aink="http://schemas.microsoft.com/office/drawing/2016/ink" xmlns:am3d="http://schemas.microsoft.com/office/drawing/2017/model3d" xmlns:o="urn:schemas-microsoft-com:office:office" xmlns:r="http://schemas.openxmlformats.org/officeDocument/2006/relationships" xmlns:m="http://schemas.openxmlformats.org/officeDocument/2006/math" xmlns:v="urn:schemas-microsoft-com:vml" xmlns:wp14="http://schemas.microsoft.com/office/word/2010/wordprocessingDrawing" xmlns:wp="http://schemas.openxmlformats.org/drawingml/2006/wordprocessingDrawing" xmlns:w10="urn:schemas-microsoft-com:office:word" xmlns:w="http://schemas.openxmlformats.org/wordprocessingml/2006/main" xmlns:w14="http://schemas.microsoft.com/office/word/2010/wordml" xmlns:w15="http://schemas.microsoft.com/office/word/2012/wordml" xmlns:w16cid="http://schemas.microsoft.com/office/word/2016/wordml/cid" xmlns:w16se="http://schemas.microsoft.com/office/word/2015/wordml/symex" xmlns:wpg="http://schemas.microsoft.com/office/word/2010/wordprocessingGroup" xmlns:wpi="http://schemas.microsoft.com/office/word/2010/wordprocessingInk" xmlns:wne="http://schemas.microsoft.com/office/word/2006/wordml" xmlns:wps="http://schemas.microsoft.com/office/word/2010/wordprocessingShape" mc:Ignorable="w14 w15 w16se w16cid wp14">
+<w:ftr xmlns:wpc="http://schemas.microsoft.com/office/word/2010/wordprocessingCanvas" xmlns:mc="http://schemas.openxmlformats.org/markup-compatibility/2006" xmlns:o="urn:schemas-microsoft-com:office:office" xmlns:r="http://schemas.openxmlformats.org/officeDocument/2006/relationships" xmlns:m="http://schemas.openxmlformats.org/officeDocument/2006/math" xmlns:v="urn:schemas-microsoft-com:vml" xmlns:wp14="http://schemas.microsoft.com/office/word/2010/wordprocessingDrawing" xmlns:wp="http://schemas.openxmlformats.org/drawingml/2006/wordprocessingDrawing" xmlns:w10="urn:schemas-microsoft-com:office:word" xmlns:w="http://schemas.openxmlformats.org/wordprocessingml/2006/main" xmlns:w14="http://schemas.microsoft.com/office/word/2010/wordml" xmlns:wpg="http://schemas.microsoft.com/office/word/2010/wordprocessingGroup" xmlns:wpi="http://schemas.microsoft.com/office/word/2010/wordprocessingInk" xmlns:wne="http://schemas.microsoft.com/office/word/2006/wordml" xmlns:wps="http://schemas.microsoft.com/office/word/2010/wordprocessingShape" mc:Ignorable="w14 wp14">
   <w:sdt>
     <w:sdtPr>
       <w:id w:val="1393698947"/>
@@ -1896,7 +1879,7 @@
             <w:noProof/>
             <w:lang w:val="ko-KR"/>
           </w:rPr>
-          <w:t>18</w:t>
+          <w:t>2</w:t>
         </w:r>
         <w:r>
           <w:fldChar w:fldCharType="end"/>
@@ -1913,7 +1896,7 @@
 </file>
 
 <file path=word/footnotes.xml><?xml version="1.0" encoding="utf-8"?>
-<w:footnotes xmlns:wpc="http://schemas.microsoft.com/office/word/2010/wordprocessingCanvas" xmlns:cx="http://schemas.microsoft.com/office/drawing/2014/chartex" xmlns:cx1="http://schemas.microsoft.com/office/drawing/2015/9/8/chartex" xmlns:cx2="http://schemas.microsoft.com/office/drawing/2015/10/21/chartex" xmlns:cx3="http://schemas.microsoft.com/office/drawing/2016/5/9/chartex" xmlns:cx4="http://schemas.microsoft.com/office/drawing/2016/5/10/chartex" xmlns:cx5="http://schemas.microsoft.com/office/drawing/2016/5/11/chartex" xmlns:cx6="http://schemas.microsoft.com/office/drawing/2016/5/12/chartex" xmlns:cx7="http://schemas.microsoft.com/office/drawing/2016/5/13/chartex" xmlns:cx8="http://schemas.microsoft.com/office/drawing/2016/5/14/chartex" xmlns:mc="http://schemas.openxmlformats.org/markup-compatibility/2006" xmlns:aink="http://schemas.microsoft.com/office/drawing/2016/ink" xmlns:am3d="http://schemas.microsoft.com/office/drawing/2017/model3d" xmlns:o="urn:schemas-microsoft-com:office:office" xmlns:r="http://schemas.openxmlformats.org/officeDocument/2006/relationships" xmlns:m="http://schemas.openxmlformats.org/officeDocument/2006/math" xmlns:v="urn:schemas-microsoft-com:vml" xmlns:wp14="http://schemas.microsoft.com/office/word/2010/wordprocessingDrawing" xmlns:wp="http://schemas.openxmlformats.org/drawingml/2006/wordprocessingDrawing" xmlns:w10="urn:schemas-microsoft-com:office:word" xmlns:w="http://schemas.openxmlformats.org/wordprocessingml/2006/main" xmlns:w14="http://schemas.microsoft.com/office/word/2010/wordml" xmlns:w15="http://schemas.microsoft.com/office/word/2012/wordml" xmlns:w16cid="http://schemas.microsoft.com/office/word/2016/wordml/cid" xmlns:w16se="http://schemas.microsoft.com/office/word/2015/wordml/symex" xmlns:wpg="http://schemas.microsoft.com/office/word/2010/wordprocessingGroup" xmlns:wpi="http://schemas.microsoft.com/office/word/2010/wordprocessingInk" xmlns:wne="http://schemas.microsoft.com/office/word/2006/wordml" xmlns:wps="http://schemas.microsoft.com/office/word/2010/wordprocessingShape" mc:Ignorable="w14 w15 w16se w16cid wp14">
+<w:footnotes xmlns:wpc="http://schemas.microsoft.com/office/word/2010/wordprocessingCanvas" xmlns:mc="http://schemas.openxmlformats.org/markup-compatibility/2006" xmlns:o="urn:schemas-microsoft-com:office:office" xmlns:r="http://schemas.openxmlformats.org/officeDocument/2006/relationships" xmlns:m="http://schemas.openxmlformats.org/officeDocument/2006/math" xmlns:v="urn:schemas-microsoft-com:vml" xmlns:wp14="http://schemas.microsoft.com/office/word/2010/wordprocessingDrawing" xmlns:wp="http://schemas.openxmlformats.org/drawingml/2006/wordprocessingDrawing" xmlns:w10="urn:schemas-microsoft-com:office:word" xmlns:w="http://schemas.openxmlformats.org/wordprocessingml/2006/main" xmlns:w14="http://schemas.microsoft.com/office/word/2010/wordml" xmlns:wpg="http://schemas.microsoft.com/office/word/2010/wordprocessingGroup" xmlns:wpi="http://schemas.microsoft.com/office/word/2010/wordprocessingInk" xmlns:wne="http://schemas.microsoft.com/office/word/2006/wordml" xmlns:wps="http://schemas.microsoft.com/office/word/2010/wordprocessingShape" mc:Ignorable="w14 wp14">
   <w:footnote w:type="separator" w:id="-1">
     <w:p>
       <w:pPr>
@@ -1938,8 +1921,8 @@
 </file>
 
 <file path=word/numbering.xml><?xml version="1.0" encoding="utf-8"?>
-<w:numbering xmlns:wpc="http://schemas.microsoft.com/office/word/2010/wordprocessingCanvas" xmlns:cx="http://schemas.microsoft.com/office/drawing/2014/chartex" xmlns:cx1="http://schemas.microsoft.com/office/drawing/2015/9/8/chartex" xmlns:cx2="http://schemas.microsoft.com/office/drawing/2015/10/21/chartex" xmlns:cx3="http://schemas.microsoft.com/office/drawing/2016/5/9/chartex" xmlns:cx4="http://schemas.microsoft.com/office/drawing/2016/5/10/chartex" xmlns:cx5="http://schemas.microsoft.com/office/drawing/2016/5/11/chartex" xmlns:cx6="http://schemas.microsoft.com/office/drawing/2016/5/12/chartex" xmlns:cx7="http://schemas.microsoft.com/office/drawing/2016/5/13/chartex" xmlns:cx8="http://schemas.microsoft.com/office/drawing/2016/5/14/chartex" xmlns:mc="http://schemas.openxmlformats.org/markup-compatibility/2006" xmlns:aink="http://schemas.microsoft.com/office/drawing/2016/ink" xmlns:am3d="http://schemas.microsoft.com/office/drawing/2017/model3d" xmlns:o="urn:schemas-microsoft-com:office:office" xmlns:r="http://schemas.openxmlformats.org/officeDocument/2006/relationships" xmlns:m="http://schemas.openxmlformats.org/officeDocument/2006/math" xmlns:v="urn:schemas-microsoft-com:vml" xmlns:wp14="http://schemas.microsoft.com/office/word/2010/wordprocessingDrawing" xmlns:wp="http://schemas.openxmlformats.org/drawingml/2006/wordprocessingDrawing" xmlns:w10="urn:schemas-microsoft-com:office:word" xmlns:w="http://schemas.openxmlformats.org/wordprocessingml/2006/main" xmlns:w14="http://schemas.microsoft.com/office/word/2010/wordml" xmlns:w15="http://schemas.microsoft.com/office/word/2012/wordml" xmlns:w16cid="http://schemas.microsoft.com/office/word/2016/wordml/cid" xmlns:w16se="http://schemas.microsoft.com/office/word/2015/wordml/symex" xmlns:wpg="http://schemas.microsoft.com/office/word/2010/wordprocessingGroup" xmlns:wpi="http://schemas.microsoft.com/office/word/2010/wordprocessingInk" xmlns:wne="http://schemas.microsoft.com/office/word/2006/wordml" xmlns:wps="http://schemas.microsoft.com/office/word/2010/wordprocessingShape" mc:Ignorable="w14 w15 w16se w16cid wp14">
-  <w:abstractNum w:abstractNumId="0" w15:restartNumberingAfterBreak="0">
+<w:numbering xmlns:wpc="http://schemas.microsoft.com/office/word/2010/wordprocessingCanvas" xmlns:mc="http://schemas.openxmlformats.org/markup-compatibility/2006" xmlns:o="urn:schemas-microsoft-com:office:office" xmlns:r="http://schemas.openxmlformats.org/officeDocument/2006/relationships" xmlns:m="http://schemas.openxmlformats.org/officeDocument/2006/math" xmlns:v="urn:schemas-microsoft-com:vml" xmlns:wp14="http://schemas.microsoft.com/office/word/2010/wordprocessingDrawing" xmlns:wp="http://schemas.openxmlformats.org/drawingml/2006/wordprocessingDrawing" xmlns:w10="urn:schemas-microsoft-com:office:word" xmlns:w="http://schemas.openxmlformats.org/wordprocessingml/2006/main" xmlns:w14="http://schemas.microsoft.com/office/word/2010/wordml" xmlns:wpg="http://schemas.microsoft.com/office/word/2010/wordprocessingGroup" xmlns:wpi="http://schemas.microsoft.com/office/word/2010/wordprocessingInk" xmlns:wne="http://schemas.microsoft.com/office/word/2006/wordml" xmlns:wps="http://schemas.microsoft.com/office/word/2010/wordprocessingShape" mc:Ignorable="w14 wp14">
+  <w:abstractNum w:abstractNumId="0">
     <w:nsid w:val="0CDA3176"/>
     <w:multiLevelType w:val="hybridMultilevel"/>
     <w:tmpl w:val="5B122ECA"/>
@@ -2025,7 +2008,7 @@
       </w:pPr>
     </w:lvl>
   </w:abstractNum>
-  <w:abstractNum w:abstractNumId="1" w15:restartNumberingAfterBreak="0">
+  <w:abstractNum w:abstractNumId="1">
     <w:nsid w:val="15312721"/>
     <w:multiLevelType w:val="hybridMultilevel"/>
     <w:tmpl w:val="785869E6"/>
@@ -2114,7 +2097,7 @@
       </w:pPr>
     </w:lvl>
   </w:abstractNum>
-  <w:abstractNum w:abstractNumId="2" w15:restartNumberingAfterBreak="0">
+  <w:abstractNum w:abstractNumId="2">
     <w:nsid w:val="16113A34"/>
     <w:multiLevelType w:val="hybridMultilevel"/>
     <w:tmpl w:val="AA7A8FC6"/>
@@ -2227,7 +2210,7 @@
       </w:rPr>
     </w:lvl>
   </w:abstractNum>
-  <w:abstractNum w:abstractNumId="3" w15:restartNumberingAfterBreak="0">
+  <w:abstractNum w:abstractNumId="3">
     <w:nsid w:val="19697907"/>
     <w:multiLevelType w:val="hybridMultilevel"/>
     <w:tmpl w:val="EC2E2EF4"/>
@@ -2316,7 +2299,7 @@
       </w:pPr>
     </w:lvl>
   </w:abstractNum>
-  <w:abstractNum w:abstractNumId="4" w15:restartNumberingAfterBreak="0">
+  <w:abstractNum w:abstractNumId="4">
     <w:nsid w:val="1F7F763F"/>
     <w:multiLevelType w:val="hybridMultilevel"/>
     <w:tmpl w:val="6248E47A"/>
@@ -2402,7 +2385,7 @@
       </w:pPr>
     </w:lvl>
   </w:abstractNum>
-  <w:abstractNum w:abstractNumId="5" w15:restartNumberingAfterBreak="0">
+  <w:abstractNum w:abstractNumId="5">
     <w:nsid w:val="212F44FD"/>
     <w:multiLevelType w:val="hybridMultilevel"/>
     <w:tmpl w:val="4BCAE578"/>
@@ -2514,7 +2497,7 @@
       </w:rPr>
     </w:lvl>
   </w:abstractNum>
-  <w:abstractNum w:abstractNumId="6" w15:restartNumberingAfterBreak="0">
+  <w:abstractNum w:abstractNumId="6">
     <w:nsid w:val="249A64C7"/>
     <w:multiLevelType w:val="hybridMultilevel"/>
     <w:tmpl w:val="D3BEC9BA"/>
@@ -2627,7 +2610,7 @@
       </w:rPr>
     </w:lvl>
   </w:abstractNum>
-  <w:abstractNum w:abstractNumId="7" w15:restartNumberingAfterBreak="0">
+  <w:abstractNum w:abstractNumId="7">
     <w:nsid w:val="286C7B57"/>
     <w:multiLevelType w:val="multilevel"/>
     <w:tmpl w:val="04BAD0AE"/>
@@ -2740,7 +2723,7 @@
       </w:rPr>
     </w:lvl>
   </w:abstractNum>
-  <w:abstractNum w:abstractNumId="8" w15:restartNumberingAfterBreak="0">
+  <w:abstractNum w:abstractNumId="8">
     <w:nsid w:val="28DE0545"/>
     <w:multiLevelType w:val="hybridMultilevel"/>
     <w:tmpl w:val="64A46CEE"/>
@@ -2829,7 +2812,7 @@
       </w:pPr>
     </w:lvl>
   </w:abstractNum>
-  <w:abstractNum w:abstractNumId="9" w15:restartNumberingAfterBreak="0">
+  <w:abstractNum w:abstractNumId="9">
     <w:nsid w:val="2BE1092C"/>
     <w:multiLevelType w:val="hybridMultilevel"/>
     <w:tmpl w:val="0B0AC3EE"/>
@@ -2915,7 +2898,7 @@
       </w:pPr>
     </w:lvl>
   </w:abstractNum>
-  <w:abstractNum w:abstractNumId="10" w15:restartNumberingAfterBreak="0">
+  <w:abstractNum w:abstractNumId="10">
     <w:nsid w:val="32895C7D"/>
     <w:multiLevelType w:val="multilevel"/>
     <w:tmpl w:val="EEA24A9A"/>
@@ -3028,7 +3011,7 @@
       </w:rPr>
     </w:lvl>
   </w:abstractNum>
-  <w:abstractNum w:abstractNumId="11" w15:restartNumberingAfterBreak="0">
+  <w:abstractNum w:abstractNumId="11">
     <w:nsid w:val="3C92664C"/>
     <w:multiLevelType w:val="hybridMultilevel"/>
     <w:tmpl w:val="5A98E058"/>
@@ -3118,7 +3101,7 @@
       </w:pPr>
     </w:lvl>
   </w:abstractNum>
-  <w:abstractNum w:abstractNumId="12" w15:restartNumberingAfterBreak="0">
+  <w:abstractNum w:abstractNumId="12">
     <w:nsid w:val="3E7B2D22"/>
     <w:multiLevelType w:val="hybridMultilevel"/>
     <w:tmpl w:val="63402220"/>
@@ -3258,7 +3241,7 @@
       </w:rPr>
     </w:lvl>
   </w:abstractNum>
-  <w:abstractNum w:abstractNumId="13" w15:restartNumberingAfterBreak="0">
+  <w:abstractNum w:abstractNumId="13">
     <w:nsid w:val="4E9D21A6"/>
     <w:multiLevelType w:val="hybridMultilevel"/>
     <w:tmpl w:val="B7A82D68"/>
@@ -3344,7 +3327,7 @@
       </w:pPr>
     </w:lvl>
   </w:abstractNum>
-  <w:abstractNum w:abstractNumId="14" w15:restartNumberingAfterBreak="0">
+  <w:abstractNum w:abstractNumId="14">
     <w:nsid w:val="4FF64A8F"/>
     <w:multiLevelType w:val="hybridMultilevel"/>
     <w:tmpl w:val="D4F690C6"/>
@@ -3457,7 +3440,7 @@
       </w:rPr>
     </w:lvl>
   </w:abstractNum>
-  <w:abstractNum w:abstractNumId="15" w15:restartNumberingAfterBreak="0">
+  <w:abstractNum w:abstractNumId="15">
     <w:nsid w:val="551F40D4"/>
     <w:multiLevelType w:val="hybridMultilevel"/>
     <w:tmpl w:val="B7A82D68"/>
@@ -3543,7 +3526,7 @@
       </w:pPr>
     </w:lvl>
   </w:abstractNum>
-  <w:abstractNum w:abstractNumId="16" w15:restartNumberingAfterBreak="0">
+  <w:abstractNum w:abstractNumId="16">
     <w:nsid w:val="5A606E2B"/>
     <w:multiLevelType w:val="hybridMultilevel"/>
     <w:tmpl w:val="B52C1012"/>
@@ -3656,7 +3639,7 @@
       </w:rPr>
     </w:lvl>
   </w:abstractNum>
-  <w:abstractNum w:abstractNumId="17" w15:restartNumberingAfterBreak="0">
+  <w:abstractNum w:abstractNumId="17">
     <w:nsid w:val="5C740507"/>
     <w:multiLevelType w:val="hybridMultilevel"/>
     <w:tmpl w:val="94A6529E"/>
@@ -3770,7 +3753,7 @@
       </w:rPr>
     </w:lvl>
   </w:abstractNum>
-  <w:abstractNum w:abstractNumId="18" w15:restartNumberingAfterBreak="0">
+  <w:abstractNum w:abstractNumId="18">
     <w:nsid w:val="627D1EEC"/>
     <w:multiLevelType w:val="hybridMultilevel"/>
     <w:tmpl w:val="D250E92A"/>
@@ -3883,7 +3866,7 @@
       </w:rPr>
     </w:lvl>
   </w:abstractNum>
-  <w:abstractNum w:abstractNumId="19" w15:restartNumberingAfterBreak="0">
+  <w:abstractNum w:abstractNumId="19">
     <w:nsid w:val="6A59147F"/>
     <w:multiLevelType w:val="hybridMultilevel"/>
     <w:tmpl w:val="F6E66E46"/>
@@ -3972,7 +3955,7 @@
       </w:pPr>
     </w:lvl>
   </w:abstractNum>
-  <w:abstractNum w:abstractNumId="20" w15:restartNumberingAfterBreak="0">
+  <w:abstractNum w:abstractNumId="20">
     <w:nsid w:val="6C250BA0"/>
     <w:multiLevelType w:val="hybridMultilevel"/>
     <w:tmpl w:val="F6E66E46"/>
@@ -4061,7 +4044,7 @@
       </w:pPr>
     </w:lvl>
   </w:abstractNum>
-  <w:abstractNum w:abstractNumId="21" w15:restartNumberingAfterBreak="0">
+  <w:abstractNum w:abstractNumId="21">
     <w:nsid w:val="6E3771FF"/>
     <w:multiLevelType w:val="hybridMultilevel"/>
     <w:tmpl w:val="5CFA6A02"/>
@@ -4150,7 +4133,7 @@
       </w:pPr>
     </w:lvl>
   </w:abstractNum>
-  <w:abstractNum w:abstractNumId="22" w15:restartNumberingAfterBreak="0">
+  <w:abstractNum w:abstractNumId="22">
     <w:nsid w:val="73EF5EF6"/>
     <w:multiLevelType w:val="hybridMultilevel"/>
     <w:tmpl w:val="ADF2B1CC"/>
@@ -4263,7 +4246,7 @@
       </w:rPr>
     </w:lvl>
   </w:abstractNum>
-  <w:abstractNum w:abstractNumId="23" w15:restartNumberingAfterBreak="0">
+  <w:abstractNum w:abstractNumId="23">
     <w:nsid w:val="795347FA"/>
     <w:multiLevelType w:val="hybridMultilevel"/>
     <w:tmpl w:val="DD8E2D22"/>
@@ -4376,7 +4359,7 @@
       </w:rPr>
     </w:lvl>
   </w:abstractNum>
-  <w:abstractNum w:abstractNumId="24" w15:restartNumberingAfterBreak="0">
+  <w:abstractNum w:abstractNumId="24">
     <w:nsid w:val="7F163BC5"/>
     <w:multiLevelType w:val="hybridMultilevel"/>
     <w:tmpl w:val="45DC7E38"/>
@@ -4596,7 +4579,7 @@
 </file>
 
 <file path=word/styles.xml><?xml version="1.0" encoding="utf-8"?>
-<w:styles xmlns:mc="http://schemas.openxmlformats.org/markup-compatibility/2006" xmlns:r="http://schemas.openxmlformats.org/officeDocument/2006/relationships" xmlns:w="http://schemas.openxmlformats.org/wordprocessingml/2006/main" xmlns:w14="http://schemas.microsoft.com/office/word/2010/wordml" xmlns:w15="http://schemas.microsoft.com/office/word/2012/wordml" xmlns:w16cid="http://schemas.microsoft.com/office/word/2016/wordml/cid" xmlns:w16se="http://schemas.microsoft.com/office/word/2015/wordml/symex" mc:Ignorable="w14 w15 w16se w16cid">
+<w:styles xmlns:mc="http://schemas.openxmlformats.org/markup-compatibility/2006" xmlns:r="http://schemas.openxmlformats.org/officeDocument/2006/relationships" xmlns:w="http://schemas.openxmlformats.org/wordprocessingml/2006/main" xmlns:w14="http://schemas.microsoft.com/office/word/2010/wordml" mc:Ignorable="w14">
   <w:docDefaults>
     <w:rPrDefault>
       <w:rPr>
@@ -4613,378 +4596,144 @@
       </w:pPr>
     </w:pPrDefault>
   </w:docDefaults>
-  <w:latentStyles w:defLockedState="0" w:defUIPriority="99" w:defSemiHidden="0" w:defUnhideWhenUsed="0" w:defQFormat="0" w:count="376">
-    <w:lsdException w:name="Normal" w:uiPriority="0" w:qFormat="1"/>
-    <w:lsdException w:name="heading 1" w:uiPriority="9" w:qFormat="1"/>
-    <w:lsdException w:name="heading 2" w:semiHidden="1" w:uiPriority="9" w:unhideWhenUsed="1" w:qFormat="1"/>
-    <w:lsdException w:name="heading 3" w:semiHidden="1" w:uiPriority="9" w:unhideWhenUsed="1" w:qFormat="1"/>
-    <w:lsdException w:name="heading 4" w:semiHidden="1" w:uiPriority="9" w:unhideWhenUsed="1" w:qFormat="1"/>
-    <w:lsdException w:name="heading 5" w:semiHidden="1" w:uiPriority="9" w:unhideWhenUsed="1" w:qFormat="1"/>
-    <w:lsdException w:name="heading 6" w:semiHidden="1" w:uiPriority="9" w:unhideWhenUsed="1" w:qFormat="1"/>
-    <w:lsdException w:name="heading 7" w:semiHidden="1" w:uiPriority="9" w:unhideWhenUsed="1" w:qFormat="1"/>
-    <w:lsdException w:name="heading 8" w:semiHidden="1" w:uiPriority="9" w:unhideWhenUsed="1" w:qFormat="1"/>
-    <w:lsdException w:name="heading 9" w:semiHidden="1" w:uiPriority="9" w:unhideWhenUsed="1" w:qFormat="1"/>
-    <w:lsdException w:name="index 1" w:semiHidden="1" w:unhideWhenUsed="1"/>
-    <w:lsdException w:name="index 2" w:semiHidden="1" w:unhideWhenUsed="1"/>
-    <w:lsdException w:name="index 3" w:semiHidden="1" w:unhideWhenUsed="1"/>
-    <w:lsdException w:name="index 4" w:semiHidden="1" w:unhideWhenUsed="1"/>
-    <w:lsdException w:name="index 5" w:semiHidden="1" w:unhideWhenUsed="1"/>
-    <w:lsdException w:name="index 6" w:semiHidden="1" w:unhideWhenUsed="1"/>
-    <w:lsdException w:name="index 7" w:semiHidden="1" w:unhideWhenUsed="1"/>
-    <w:lsdException w:name="index 8" w:semiHidden="1" w:unhideWhenUsed="1"/>
-    <w:lsdException w:name="index 9" w:semiHidden="1" w:unhideWhenUsed="1"/>
-    <w:lsdException w:name="toc 1" w:semiHidden="1" w:uiPriority="39" w:unhideWhenUsed="1"/>
-    <w:lsdException w:name="toc 2" w:semiHidden="1" w:uiPriority="39" w:unhideWhenUsed="1"/>
-    <w:lsdException w:name="toc 3" w:semiHidden="1" w:uiPriority="39" w:unhideWhenUsed="1"/>
-    <w:lsdException w:name="toc 4" w:semiHidden="1" w:uiPriority="39" w:unhideWhenUsed="1"/>
-    <w:lsdException w:name="toc 5" w:semiHidden="1" w:uiPriority="39" w:unhideWhenUsed="1"/>
-    <w:lsdException w:name="toc 6" w:semiHidden="1" w:uiPriority="39" w:unhideWhenUsed="1"/>
-    <w:lsdException w:name="toc 7" w:semiHidden="1" w:uiPriority="39" w:unhideWhenUsed="1"/>
-    <w:lsdException w:name="toc 8" w:semiHidden="1" w:uiPriority="39" w:unhideWhenUsed="1"/>
-    <w:lsdException w:name="toc 9" w:semiHidden="1" w:uiPriority="39" w:unhideWhenUsed="1"/>
-    <w:lsdException w:name="Normal Indent" w:semiHidden="1" w:unhideWhenUsed="1"/>
-    <w:lsdException w:name="footnote text" w:semiHidden="1" w:unhideWhenUsed="1"/>
-    <w:lsdException w:name="annotation text" w:semiHidden="1" w:unhideWhenUsed="1"/>
-    <w:lsdException w:name="header" w:semiHidden="1" w:unhideWhenUsed="1"/>
-    <w:lsdException w:name="footer" w:semiHidden="1" w:unhideWhenUsed="1"/>
-    <w:lsdException w:name="index heading" w:semiHidden="1" w:unhideWhenUsed="1"/>
-    <w:lsdException w:name="caption" w:semiHidden="1" w:uiPriority="35" w:unhideWhenUsed="1" w:qFormat="1"/>
-    <w:lsdException w:name="table of figures" w:semiHidden="1" w:unhideWhenUsed="1"/>
-    <w:lsdException w:name="envelope address" w:semiHidden="1" w:unhideWhenUsed="1"/>
-    <w:lsdException w:name="envelope return" w:semiHidden="1" w:unhideWhenUsed="1"/>
-    <w:lsdException w:name="footnote reference" w:semiHidden="1" w:unhideWhenUsed="1"/>
-    <w:lsdException w:name="annotation reference" w:semiHidden="1" w:unhideWhenUsed="1"/>
-    <w:lsdException w:name="line number" w:semiHidden="1" w:unhideWhenUsed="1"/>
-    <w:lsdException w:name="page number" w:semiHidden="1" w:unhideWhenUsed="1"/>
-    <w:lsdException w:name="endnote reference" w:semiHidden="1" w:unhideWhenUsed="1"/>
-    <w:lsdException w:name="endnote text" w:semiHidden="1" w:unhideWhenUsed="1"/>
-    <w:lsdException w:name="table of authorities" w:semiHidden="1" w:unhideWhenUsed="1"/>
-    <w:lsdException w:name="macro" w:semiHidden="1" w:unhideWhenUsed="1"/>
-    <w:lsdException w:name="toa heading" w:semiHidden="1" w:unhideWhenUsed="1"/>
-    <w:lsdException w:name="List" w:semiHidden="1" w:unhideWhenUsed="1"/>
-    <w:lsdException w:name="List Bullet" w:semiHidden="1" w:unhideWhenUsed="1"/>
-    <w:lsdException w:name="List Number" w:semiHidden="1" w:unhideWhenUsed="1"/>
-    <w:lsdException w:name="List 2" w:semiHidden="1" w:unhideWhenUsed="1"/>
-    <w:lsdException w:name="List 3" w:semiHidden="1" w:unhideWhenUsed="1"/>
-    <w:lsdException w:name="List 4" w:semiHidden="1" w:unhideWhenUsed="1"/>
-    <w:lsdException w:name="List 5" w:semiHidden="1" w:unhideWhenUsed="1"/>
-    <w:lsdException w:name="List Bullet 2" w:semiHidden="1" w:unhideWhenUsed="1"/>
-    <w:lsdException w:name="List Bullet 3" w:semiHidden="1" w:unhideWhenUsed="1"/>
-    <w:lsdException w:name="List Bullet 4" w:semiHidden="1" w:unhideWhenUsed="1"/>
-    <w:lsdException w:name="List Bullet 5" w:semiHidden="1" w:unhideWhenUsed="1"/>
-    <w:lsdException w:name="List Number 2" w:semiHidden="1" w:unhideWhenUsed="1"/>
-    <w:lsdException w:name="List Number 3" w:semiHidden="1" w:unhideWhenUsed="1"/>
-    <w:lsdException w:name="List Number 4" w:semiHidden="1" w:unhideWhenUsed="1"/>
-    <w:lsdException w:name="List Number 5" w:semiHidden="1" w:unhideWhenUsed="1"/>
-    <w:lsdException w:name="Title" w:uiPriority="10" w:qFormat="1"/>
-    <w:lsdException w:name="Closing" w:semiHidden="1" w:unhideWhenUsed="1"/>
-    <w:lsdException w:name="Signature" w:semiHidden="1" w:unhideWhenUsed="1"/>
-    <w:lsdException w:name="Default Paragraph Font" w:semiHidden="1" w:uiPriority="1" w:unhideWhenUsed="1"/>
-    <w:lsdException w:name="Body Text" w:semiHidden="1" w:unhideWhenUsed="1"/>
-    <w:lsdException w:name="Body Text Indent" w:semiHidden="1" w:unhideWhenUsed="1"/>
-    <w:lsdException w:name="List Continue" w:semiHidden="1" w:unhideWhenUsed="1"/>
-    <w:lsdException w:name="List Continue 2" w:semiHidden="1" w:unhideWhenUsed="1"/>
-    <w:lsdException w:name="List Continue 3" w:semiHidden="1" w:unhideWhenUsed="1"/>
-    <w:lsdException w:name="List Continue 4" w:semiHidden="1" w:unhideWhenUsed="1"/>
-    <w:lsdException w:name="List Continue 5" w:semiHidden="1" w:unhideWhenUsed="1"/>
-    <w:lsdException w:name="Message Header" w:semiHidden="1" w:unhideWhenUsed="1"/>
-    <w:lsdException w:name="Subtitle" w:uiPriority="11" w:qFormat="1"/>
-    <w:lsdException w:name="Salutation" w:semiHidden="1" w:unhideWhenUsed="1"/>
-    <w:lsdException w:name="Date" w:semiHidden="1" w:unhideWhenUsed="1"/>
-    <w:lsdException w:name="Body Text First Indent" w:semiHidden="1" w:unhideWhenUsed="1"/>
-    <w:lsdException w:name="Body Text First Indent 2" w:semiHidden="1" w:unhideWhenUsed="1"/>
-    <w:lsdException w:name="Note Heading" w:semiHidden="1" w:unhideWhenUsed="1"/>
-    <w:lsdException w:name="Body Text 2" w:semiHidden="1" w:unhideWhenUsed="1"/>
-    <w:lsdException w:name="Body Text 3" w:semiHidden="1" w:unhideWhenUsed="1"/>
-    <w:lsdException w:name="Body Text Indent 2" w:semiHidden="1" w:unhideWhenUsed="1"/>
-    <w:lsdException w:name="Body Text Indent 3" w:semiHidden="1" w:unhideWhenUsed="1"/>
-    <w:lsdException w:name="Block Text" w:semiHidden="1" w:unhideWhenUsed="1"/>
-    <w:lsdException w:name="Hyperlink" w:semiHidden="1" w:unhideWhenUsed="1"/>
-    <w:lsdException w:name="FollowedHyperlink" w:semiHidden="1" w:unhideWhenUsed="1"/>
-    <w:lsdException w:name="Strong" w:uiPriority="22" w:qFormat="1"/>
-    <w:lsdException w:name="Emphasis" w:uiPriority="20" w:qFormat="1"/>
-    <w:lsdException w:name="Document Map" w:semiHidden="1" w:unhideWhenUsed="1"/>
-    <w:lsdException w:name="Plain Text" w:semiHidden="1" w:unhideWhenUsed="1"/>
-    <w:lsdException w:name="E-mail Signature" w:semiHidden="1" w:unhideWhenUsed="1"/>
-    <w:lsdException w:name="HTML Top of Form" w:semiHidden="1" w:unhideWhenUsed="1"/>
-    <w:lsdException w:name="HTML Bottom of Form" w:semiHidden="1" w:unhideWhenUsed="1"/>
-    <w:lsdException w:name="Normal (Web)" w:semiHidden="1" w:unhideWhenUsed="1"/>
-    <w:lsdException w:name="HTML Acronym" w:semiHidden="1" w:unhideWhenUsed="1"/>
-    <w:lsdException w:name="HTML Address" w:semiHidden="1" w:unhideWhenUsed="1"/>
-    <w:lsdException w:name="HTML Cite" w:semiHidden="1" w:unhideWhenUsed="1"/>
-    <w:lsdException w:name="HTML Code" w:semiHidden="1" w:unhideWhenUsed="1"/>
-    <w:lsdException w:name="HTML Definition" w:semiHidden="1" w:unhideWhenUsed="1"/>
-    <w:lsdException w:name="HTML Keyboard" w:semiHidden="1" w:unhideWhenUsed="1"/>
-    <w:lsdException w:name="HTML Preformatted" w:semiHidden="1" w:unhideWhenUsed="1"/>
-    <w:lsdException w:name="HTML Sample" w:semiHidden="1" w:unhideWhenUsed="1"/>
-    <w:lsdException w:name="HTML Typewriter" w:semiHidden="1" w:unhideWhenUsed="1"/>
-    <w:lsdException w:name="HTML Variable" w:semiHidden="1" w:unhideWhenUsed="1"/>
-    <w:lsdException w:name="Normal Table" w:semiHidden="1" w:unhideWhenUsed="1"/>
-    <w:lsdException w:name="annotation subject" w:semiHidden="1" w:unhideWhenUsed="1"/>
-    <w:lsdException w:name="No List" w:semiHidden="1" w:unhideWhenUsed="1"/>
-    <w:lsdException w:name="Outline List 1" w:semiHidden="1" w:unhideWhenUsed="1"/>
-    <w:lsdException w:name="Outline List 2" w:semiHidden="1" w:unhideWhenUsed="1"/>
-    <w:lsdException w:name="Outline List 3" w:semiHidden="1" w:unhideWhenUsed="1"/>
-    <w:lsdException w:name="Table Simple 1" w:semiHidden="1" w:unhideWhenUsed="1"/>
-    <w:lsdException w:name="Table Simple 2" w:semiHidden="1" w:unhideWhenUsed="1"/>
-    <w:lsdException w:name="Table Simple 3" w:semiHidden="1" w:unhideWhenUsed="1"/>
-    <w:lsdException w:name="Table Classic 1" w:semiHidden="1" w:unhideWhenUsed="1"/>
-    <w:lsdException w:name="Table Classic 2" w:semiHidden="1" w:unhideWhenUsed="1"/>
-    <w:lsdException w:name="Table Classic 3" w:semiHidden="1" w:unhideWhenUsed="1"/>
-    <w:lsdException w:name="Table Classic 4" w:semiHidden="1" w:unhideWhenUsed="1"/>
-    <w:lsdException w:name="Table Colorful 1" w:semiHidden="1" w:unhideWhenUsed="1"/>
-    <w:lsdException w:name="Table Colorful 2" w:semiHidden="1" w:unhideWhenUsed="1"/>
-    <w:lsdException w:name="Table Colorful 3" w:semiHidden="1" w:unhideWhenUsed="1"/>
-    <w:lsdException w:name="Table Columns 1" w:semiHidden="1" w:unhideWhenUsed="1"/>
-    <w:lsdException w:name="Table Columns 2" w:semiHidden="1" w:unhideWhenUsed="1"/>
-    <w:lsdException w:name="Table Columns 3" w:semiHidden="1" w:unhideWhenUsed="1"/>
-    <w:lsdException w:name="Table Columns 4" w:semiHidden="1" w:unhideWhenUsed="1"/>
-    <w:lsdException w:name="Table Columns 5" w:semiHidden="1" w:unhideWhenUsed="1"/>
-    <w:lsdException w:name="Table Grid 1" w:semiHidden="1" w:unhideWhenUsed="1"/>
-    <w:lsdException w:name="Table Grid 2" w:semiHidden="1" w:unhideWhenUsed="1"/>
-    <w:lsdException w:name="Table Grid 3" w:semiHidden="1" w:unhideWhenUsed="1"/>
-    <w:lsdException w:name="Table Grid 4" w:semiHidden="1" w:unhideWhenUsed="1"/>
-    <w:lsdException w:name="Table Grid 5" w:semiHidden="1" w:unhideWhenUsed="1"/>
-    <w:lsdException w:name="Table Grid 6" w:semiHidden="1" w:unhideWhenUsed="1"/>
-    <w:lsdException w:name="Table Grid 7" w:semiHidden="1" w:unhideWhenUsed="1"/>
-    <w:lsdException w:name="Table Grid 8" w:semiHidden="1" w:unhideWhenUsed="1"/>
-    <w:lsdException w:name="Table List 1" w:semiHidden="1" w:unhideWhenUsed="1"/>
-    <w:lsdException w:name="Table List 2" w:semiHidden="1" w:unhideWhenUsed="1"/>
-    <w:lsdException w:name="Table List 3" w:semiHidden="1" w:unhideWhenUsed="1"/>
-    <w:lsdException w:name="Table List 4" w:semiHidden="1" w:unhideWhenUsed="1"/>
-    <w:lsdException w:name="Table List 5" w:semiHidden="1" w:unhideWhenUsed="1"/>
-    <w:lsdException w:name="Table List 6" w:semiHidden="1" w:unhideWhenUsed="1"/>
-    <w:lsdException w:name="Table List 7" w:semiHidden="1" w:unhideWhenUsed="1"/>
-    <w:lsdException w:name="Table List 8" w:semiHidden="1" w:unhideWhenUsed="1"/>
-    <w:lsdException w:name="Table 3D effects 1" w:semiHidden="1" w:unhideWhenUsed="1"/>
-    <w:lsdException w:name="Table 3D effects 2" w:semiHidden="1" w:unhideWhenUsed="1"/>
-    <w:lsdException w:name="Table 3D effects 3" w:semiHidden="1" w:unhideWhenUsed="1"/>
-    <w:lsdException w:name="Table Contemporary" w:semiHidden="1" w:unhideWhenUsed="1"/>
-    <w:lsdException w:name="Table Elegant" w:semiHidden="1" w:unhideWhenUsed="1"/>
-    <w:lsdException w:name="Table Professional" w:semiHidden="1" w:unhideWhenUsed="1"/>
-    <w:lsdException w:name="Table Subtle 1" w:semiHidden="1" w:unhideWhenUsed="1"/>
-    <w:lsdException w:name="Table Subtle 2" w:semiHidden="1" w:unhideWhenUsed="1"/>
-    <w:lsdException w:name="Table Web 1" w:semiHidden="1" w:unhideWhenUsed="1"/>
-    <w:lsdException w:name="Table Web 2" w:semiHidden="1" w:unhideWhenUsed="1"/>
-    <w:lsdException w:name="Table Web 3" w:semiHidden="1" w:unhideWhenUsed="1"/>
-    <w:lsdException w:name="Balloon Text" w:semiHidden="1" w:unhideWhenUsed="1"/>
-    <w:lsdException w:name="Table Grid" w:uiPriority="39"/>
-    <w:lsdException w:name="Table Theme" w:semiHidden="1" w:unhideWhenUsed="1"/>
-    <w:lsdException w:name="Placeholder Text" w:semiHidden="1"/>
-    <w:lsdException w:name="No Spacing" w:uiPriority="1" w:qFormat="1"/>
-    <w:lsdException w:name="Light Shading" w:uiPriority="60"/>
-    <w:lsdException w:name="Light List" w:uiPriority="61"/>
-    <w:lsdException w:name="Light Grid" w:uiPriority="62"/>
-    <w:lsdException w:name="Medium Shading 1" w:uiPriority="63"/>
-    <w:lsdException w:name="Medium Shading 2" w:uiPriority="64"/>
-    <w:lsdException w:name="Medium List 1" w:uiPriority="65"/>
-    <w:lsdException w:name="Medium List 2" w:uiPriority="66"/>
-    <w:lsdException w:name="Medium Grid 1" w:uiPriority="67"/>
-    <w:lsdException w:name="Medium Grid 2" w:uiPriority="68"/>
-    <w:lsdException w:name="Medium Grid 3" w:uiPriority="69"/>
-    <w:lsdException w:name="Dark List" w:uiPriority="70"/>
-    <w:lsdException w:name="Colorful Shading" w:uiPriority="71"/>
-    <w:lsdException w:name="Colorful List" w:uiPriority="72"/>
-    <w:lsdException w:name="Colorful Grid" w:uiPriority="73"/>
-    <w:lsdException w:name="Light Shading Accent 1" w:uiPriority="60"/>
-    <w:lsdException w:name="Light List Accent 1" w:uiPriority="61"/>
-    <w:lsdException w:name="Light Grid Accent 1" w:uiPriority="62"/>
-    <w:lsdException w:name="Medium Shading 1 Accent 1" w:uiPriority="63"/>
-    <w:lsdException w:name="Medium Shading 2 Accent 1" w:uiPriority="64"/>
-    <w:lsdException w:name="Medium List 1 Accent 1" w:uiPriority="65"/>
-    <w:lsdException w:name="Revision" w:semiHidden="1"/>
-    <w:lsdException w:name="List Paragraph" w:uiPriority="34" w:qFormat="1"/>
-    <w:lsdException w:name="Quote" w:uiPriority="29" w:qFormat="1"/>
-    <w:lsdException w:name="Intense Quote" w:uiPriority="30" w:qFormat="1"/>
-    <w:lsdException w:name="Medium List 2 Accent 1" w:uiPriority="66"/>
-    <w:lsdException w:name="Medium Grid 1 Accent 1" w:uiPriority="67"/>
-    <w:lsdException w:name="Medium Grid 2 Accent 1" w:uiPriority="68"/>
-    <w:lsdException w:name="Medium Grid 3 Accent 1" w:uiPriority="69"/>
-    <w:lsdException w:name="Dark List Accent 1" w:uiPriority="70"/>
-    <w:lsdException w:name="Colorful Shading Accent 1" w:uiPriority="71"/>
-    <w:lsdException w:name="Colorful List Accent 1" w:uiPriority="72"/>
-    <w:lsdException w:name="Colorful Grid Accent 1" w:uiPriority="73"/>
-    <w:lsdException w:name="Light Shading Accent 2" w:uiPriority="60"/>
-    <w:lsdException w:name="Light List Accent 2" w:uiPriority="61"/>
-    <w:lsdException w:name="Light Grid Accent 2" w:uiPriority="62"/>
-    <w:lsdException w:name="Medium Shading 1 Accent 2" w:uiPriority="63"/>
-    <w:lsdException w:name="Medium Shading 2 Accent 2" w:uiPriority="64"/>
-    <w:lsdException w:name="Medium List 1 Accent 2" w:uiPriority="65"/>
-    <w:lsdException w:name="Medium List 2 Accent 2" w:uiPriority="66"/>
-    <w:lsdException w:name="Medium Grid 1 Accent 2" w:uiPriority="67"/>
-    <w:lsdException w:name="Medium Grid 2 Accent 2" w:uiPriority="68"/>
-    <w:lsdException w:name="Medium Grid 3 Accent 2" w:uiPriority="69"/>
-    <w:lsdException w:name="Dark List Accent 2" w:uiPriority="70"/>
-    <w:lsdException w:name="Colorful Shading Accent 2" w:uiPriority="71"/>
-    <w:lsdException w:name="Colorful List Accent 2" w:uiPriority="72"/>
-    <w:lsdException w:name="Colorful Grid Accent 2" w:uiPriority="73"/>
-    <w:lsdException w:name="Light Shading Accent 3" w:uiPriority="60"/>
-    <w:lsdException w:name="Light List Accent 3" w:uiPriority="61"/>
-    <w:lsdException w:name="Light Grid Accent 3" w:uiPriority="62"/>
-    <w:lsdException w:name="Medium Shading 1 Accent 3" w:uiPriority="63"/>
-    <w:lsdException w:name="Medium Shading 2 Accent 3" w:uiPriority="64"/>
-    <w:lsdException w:name="Medium List 1 Accent 3" w:uiPriority="65"/>
-    <w:lsdException w:name="Medium List 2 Accent 3" w:uiPriority="66"/>
-    <w:lsdException w:name="Medium Grid 1 Accent 3" w:uiPriority="67"/>
-    <w:lsdException w:name="Medium Grid 2 Accent 3" w:uiPriority="68"/>
-    <w:lsdException w:name="Medium Grid 3 Accent 3" w:uiPriority="69"/>
-    <w:lsdException w:name="Dark List Accent 3" w:uiPriority="70"/>
-    <w:lsdException w:name="Colorful Shading Accent 3" w:uiPriority="71"/>
-    <w:lsdException w:name="Colorful List Accent 3" w:uiPriority="72"/>
-    <w:lsdException w:name="Colorful Grid Accent 3" w:uiPriority="73"/>
-    <w:lsdException w:name="Light Shading Accent 4" w:uiPriority="60"/>
-    <w:lsdException w:name="Light List Accent 4" w:uiPriority="61"/>
-    <w:lsdException w:name="Light Grid Accent 4" w:uiPriority="62"/>
-    <w:lsdException w:name="Medium Shading 1 Accent 4" w:uiPriority="63"/>
-    <w:lsdException w:name="Medium Shading 2 Accent 4" w:uiPriority="64"/>
-    <w:lsdException w:name="Medium List 1 Accent 4" w:uiPriority="65"/>
-    <w:lsdException w:name="Medium List 2 Accent 4" w:uiPriority="66"/>
-    <w:lsdException w:name="Medium Grid 1 Accent 4" w:uiPriority="67"/>
-    <w:lsdException w:name="Medium Grid 2 Accent 4" w:uiPriority="68"/>
-    <w:lsdException w:name="Medium Grid 3 Accent 4" w:uiPriority="69"/>
-    <w:lsdException w:name="Dark List Accent 4" w:uiPriority="70"/>
-    <w:lsdException w:name="Colorful Shading Accent 4" w:uiPriority="71"/>
-    <w:lsdException w:name="Colorful List Accent 4" w:uiPriority="72"/>
-    <w:lsdException w:name="Colorful Grid Accent 4" w:uiPriority="73"/>
-    <w:lsdException w:name="Light Shading Accent 5" w:uiPriority="60"/>
-    <w:lsdException w:name="Light List Accent 5" w:uiPriority="61"/>
-    <w:lsdException w:name="Light Grid Accent 5" w:uiPriority="62"/>
-    <w:lsdException w:name="Medium Shading 1 Accent 5" w:uiPriority="63"/>
-    <w:lsdException w:name="Medium Shading 2 Accent 5" w:uiPriority="64"/>
-    <w:lsdException w:name="Medium List 1 Accent 5" w:uiPriority="65"/>
-    <w:lsdException w:name="Medium List 2 Accent 5" w:uiPriority="66"/>
-    <w:lsdException w:name="Medium Grid 1 Accent 5" w:uiPriority="67"/>
-    <w:lsdException w:name="Medium Grid 2 Accent 5" w:uiPriority="68"/>
-    <w:lsdException w:name="Medium Grid 3 Accent 5" w:uiPriority="69"/>
-    <w:lsdException w:name="Dark List Accent 5" w:uiPriority="70"/>
-    <w:lsdException w:name="Colorful Shading Accent 5" w:uiPriority="71"/>
-    <w:lsdException w:name="Colorful List Accent 5" w:uiPriority="72"/>
-    <w:lsdException w:name="Colorful Grid Accent 5" w:uiPriority="73"/>
-    <w:lsdException w:name="Light Shading Accent 6" w:uiPriority="60"/>
-    <w:lsdException w:name="Light List Accent 6" w:uiPriority="61"/>
-    <w:lsdException w:name="Light Grid Accent 6" w:uiPriority="62"/>
-    <w:lsdException w:name="Medium Shading 1 Accent 6" w:uiPriority="63"/>
-    <w:lsdException w:name="Medium Shading 2 Accent 6" w:uiPriority="64"/>
-    <w:lsdException w:name="Medium List 1 Accent 6" w:uiPriority="65"/>
-    <w:lsdException w:name="Medium List 2 Accent 6" w:uiPriority="66"/>
-    <w:lsdException w:name="Medium Grid 1 Accent 6" w:uiPriority="67"/>
-    <w:lsdException w:name="Medium Grid 2 Accent 6" w:uiPriority="68"/>
-    <w:lsdException w:name="Medium Grid 3 Accent 6" w:uiPriority="69"/>
-    <w:lsdException w:name="Dark List Accent 6" w:uiPriority="70"/>
-    <w:lsdException w:name="Colorful Shading Accent 6" w:uiPriority="71"/>
-    <w:lsdException w:name="Colorful List Accent 6" w:uiPriority="72"/>
-    <w:lsdException w:name="Colorful Grid Accent 6" w:uiPriority="73"/>
-    <w:lsdException w:name="Subtle Emphasis" w:uiPriority="19" w:qFormat="1"/>
-    <w:lsdException w:name="Intense Emphasis" w:uiPriority="21" w:qFormat="1"/>
-    <w:lsdException w:name="Subtle Reference" w:uiPriority="31" w:qFormat="1"/>
-    <w:lsdException w:name="Intense Reference" w:uiPriority="32" w:qFormat="1"/>
-    <w:lsdException w:name="Book Title" w:uiPriority="33" w:qFormat="1"/>
-    <w:lsdException w:name="Bibliography" w:semiHidden="1" w:uiPriority="37" w:unhideWhenUsed="1"/>
-    <w:lsdException w:name="TOC Heading" w:semiHidden="1" w:uiPriority="39" w:unhideWhenUsed="1" w:qFormat="1"/>
-    <w:lsdException w:name="Plain Table 1" w:uiPriority="41"/>
-    <w:lsdException w:name="Plain Table 2" w:uiPriority="42"/>
-    <w:lsdException w:name="Plain Table 3" w:uiPriority="43"/>
-    <w:lsdException w:name="Plain Table 4" w:uiPriority="44"/>
-    <w:lsdException w:name="Plain Table 5" w:uiPriority="45"/>
-    <w:lsdException w:name="Grid Table Light" w:uiPriority="40"/>
-    <w:lsdException w:name="Grid Table 1 Light" w:uiPriority="46"/>
-    <w:lsdException w:name="Grid Table 2" w:uiPriority="47"/>
-    <w:lsdException w:name="Grid Table 3" w:uiPriority="48"/>
-    <w:lsdException w:name="Grid Table 4" w:uiPriority="49"/>
-    <w:lsdException w:name="Grid Table 5 Dark" w:uiPriority="50"/>
-    <w:lsdException w:name="Grid Table 6 Colorful" w:uiPriority="51"/>
-    <w:lsdException w:name="Grid Table 7 Colorful" w:uiPriority="52"/>
-    <w:lsdException w:name="Grid Table 1 Light Accent 1" w:uiPriority="46"/>
-    <w:lsdException w:name="Grid Table 2 Accent 1" w:uiPriority="47"/>
-    <w:lsdException w:name="Grid Table 3 Accent 1" w:uiPriority="48"/>
-    <w:lsdException w:name="Grid Table 4 Accent 1" w:uiPriority="49"/>
-    <w:lsdException w:name="Grid Table 5 Dark Accent 1" w:uiPriority="50"/>
-    <w:lsdException w:name="Grid Table 6 Colorful Accent 1" w:uiPriority="51"/>
-    <w:lsdException w:name="Grid Table 7 Colorful Accent 1" w:uiPriority="52"/>
-    <w:lsdException w:name="Grid Table 1 Light Accent 2" w:uiPriority="46"/>
-    <w:lsdException w:name="Grid Table 2 Accent 2" w:uiPriority="47"/>
-    <w:lsdException w:name="Grid Table 3 Accent 2" w:uiPriority="48"/>
-    <w:lsdException w:name="Grid Table 4 Accent 2" w:uiPriority="49"/>
-    <w:lsdException w:name="Grid Table 5 Dark Accent 2" w:uiPriority="50"/>
-    <w:lsdException w:name="Grid Table 6 Colorful Accent 2" w:uiPriority="51"/>
-    <w:lsdException w:name="Grid Table 7 Colorful Accent 2" w:uiPriority="52"/>
-    <w:lsdException w:name="Grid Table 1 Light Accent 3" w:uiPriority="46"/>
-    <w:lsdException w:name="Grid Table 2 Accent 3" w:uiPriority="47"/>
-    <w:lsdException w:name="Grid Table 3 Accent 3" w:uiPriority="48"/>
-    <w:lsdException w:name="Grid Table 4 Accent 3" w:uiPriority="49"/>
-    <w:lsdException w:name="Grid Table 5 Dark Accent 3" w:uiPriority="50"/>
-    <w:lsdException w:name="Grid Table 6 Colorful Accent 3" w:uiPriority="51"/>
-    <w:lsdException w:name="Grid Table 7 Colorful Accent 3" w:uiPriority="52"/>
-    <w:lsdException w:name="Grid Table 1 Light Accent 4" w:uiPriority="46"/>
-    <w:lsdException w:name="Grid Table 2 Accent 4" w:uiPriority="47"/>
-    <w:lsdException w:name="Grid Table 3 Accent 4" w:uiPriority="48"/>
-    <w:lsdException w:name="Grid Table 4 Accent 4" w:uiPriority="49"/>
-    <w:lsdException w:name="Grid Table 5 Dark Accent 4" w:uiPriority="50"/>
-    <w:lsdException w:name="Grid Table 6 Colorful Accent 4" w:uiPriority="51"/>
-    <w:lsdException w:name="Grid Table 7 Colorful Accent 4" w:uiPriority="52"/>
-    <w:lsdException w:name="Grid Table 1 Light Accent 5" w:uiPriority="46"/>
-    <w:lsdException w:name="Grid Table 2 Accent 5" w:uiPriority="47"/>
-    <w:lsdException w:name="Grid Table 3 Accent 5" w:uiPriority="48"/>
-    <w:lsdException w:name="Grid Table 4 Accent 5" w:uiPriority="49"/>
-    <w:lsdException w:name="Grid Table 5 Dark Accent 5" w:uiPriority="50"/>
-    <w:lsdException w:name="Grid Table 6 Colorful Accent 5" w:uiPriority="51"/>
-    <w:lsdException w:name="Grid Table 7 Colorful Accent 5" w:uiPriority="52"/>
-    <w:lsdException w:name="Grid Table 1 Light Accent 6" w:uiPriority="46"/>
-    <w:lsdException w:name="Grid Table 2 Accent 6" w:uiPriority="47"/>
-    <w:lsdException w:name="Grid Table 3 Accent 6" w:uiPriority="48"/>
-    <w:lsdException w:name="Grid Table 4 Accent 6" w:uiPriority="49"/>
-    <w:lsdException w:name="Grid Table 5 Dark Accent 6" w:uiPriority="50"/>
-    <w:lsdException w:name="Grid Table 6 Colorful Accent 6" w:uiPriority="51"/>
-    <w:lsdException w:name="Grid Table 7 Colorful Accent 6" w:uiPriority="52"/>
-    <w:lsdException w:name="List Table 1 Light" w:uiPriority="46"/>
-    <w:lsdException w:name="List Table 2" w:uiPriority="47"/>
-    <w:lsdException w:name="List Table 3" w:uiPriority="48"/>
-    <w:lsdException w:name="List Table 4" w:uiPriority="49"/>
-    <w:lsdException w:name="List Table 5 Dark" w:uiPriority="50"/>
-    <w:lsdException w:name="List Table 6 Colorful" w:uiPriority="51"/>
-    <w:lsdException w:name="List Table 7 Colorful" w:uiPriority="52"/>
-    <w:lsdException w:name="List Table 1 Light Accent 1" w:uiPriority="46"/>
-    <w:lsdException w:name="List Table 2 Accent 1" w:uiPriority="47"/>
-    <w:lsdException w:name="List Table 3 Accent 1" w:uiPriority="48"/>
-    <w:lsdException w:name="List Table 4 Accent 1" w:uiPriority="49"/>
-    <w:lsdException w:name="List Table 5 Dark Accent 1" w:uiPriority="50"/>
-    <w:lsdException w:name="List Table 6 Colorful Accent 1" w:uiPriority="51"/>
-    <w:lsdException w:name="List Table 7 Colorful Accent 1" w:uiPriority="52"/>
-    <w:lsdException w:name="List Table 1 Light Accent 2" w:uiPriority="46"/>
-    <w:lsdException w:name="List Table 2 Accent 2" w:uiPriority="47"/>
-    <w:lsdException w:name="List Table 3 Accent 2" w:uiPriority="48"/>
-    <w:lsdException w:name="List Table 4 Accent 2" w:uiPriority="49"/>
-    <w:lsdException w:name="List Table 5 Dark Accent 2" w:uiPriority="50"/>
-    <w:lsdException w:name="List Table 6 Colorful Accent 2" w:uiPriority="51"/>
-    <w:lsdException w:name="List Table 7 Colorful Accent 2" w:uiPriority="52"/>
-    <w:lsdException w:name="List Table 1 Light Accent 3" w:uiPriority="46"/>
-    <w:lsdException w:name="List Table 2 Accent 3" w:uiPriority="47"/>
-    <w:lsdException w:name="List Table 3 Accent 3" w:uiPriority="48"/>
-    <w:lsdException w:name="List Table 4 Accent 3" w:uiPriority="49"/>
-    <w:lsdException w:name="List Table 5 Dark Accent 3" w:uiPriority="50"/>
-    <w:lsdException w:name="List Table 6 Colorful Accent 3" w:uiPriority="51"/>
-    <w:lsdException w:name="List Table 7 Colorful Accent 3" w:uiPriority="52"/>
-    <w:lsdException w:name="List Table 1 Light Accent 4" w:uiPriority="46"/>
-    <w:lsdException w:name="List Table 2 Accent 4" w:uiPriority="47"/>
-    <w:lsdException w:name="List Table 3 Accent 4" w:uiPriority="48"/>
-    <w:lsdException w:name="List Table 4 Accent 4" w:uiPriority="49"/>
-    <w:lsdException w:name="List Table 5 Dark Accent 4" w:uiPriority="50"/>
-    <w:lsdException w:name="List Table 6 Colorful Accent 4" w:uiPriority="51"/>
-    <w:lsdException w:name="List Table 7 Colorful Accent 4" w:uiPriority="52"/>
-    <w:lsdException w:name="List Table 1 Light Accent 5" w:uiPriority="46"/>
-    <w:lsdException w:name="List Table 2 Accent 5" w:uiPriority="47"/>
-    <w:lsdException w:name="List Table 3 Accent 5" w:uiPriority="48"/>
-    <w:lsdException w:name="List Table 4 Accent 5" w:uiPriority="49"/>
-    <w:lsdException w:name="List Table 5 Dark Accent 5" w:uiPriority="50"/>
-    <w:lsdException w:name="List Table 6 Colorful Accent 5" w:uiPriority="51"/>
-    <w:lsdException w:name="List Table 7 Colorful Accent 5" w:uiPriority="52"/>
-    <w:lsdException w:name="List Table 1 Light Accent 6" w:uiPriority="46"/>
-    <w:lsdException w:name="List Table 2 Accent 6" w:uiPriority="47"/>
-    <w:lsdException w:name="List Table 3 Accent 6" w:uiPriority="48"/>
-    <w:lsdException w:name="List Table 4 Accent 6" w:uiPriority="49"/>
-    <w:lsdException w:name="List Table 5 Dark Accent 6" w:uiPriority="50"/>
-    <w:lsdException w:name="List Table 6 Colorful Accent 6" w:uiPriority="51"/>
-    <w:lsdException w:name="List Table 7 Colorful Accent 6" w:uiPriority="52"/>
+  <w:latentStyles w:defLockedState="0" w:defUIPriority="99" w:defSemiHidden="1" w:defUnhideWhenUsed="1" w:defQFormat="0" w:count="267">
+    <w:lsdException w:name="Normal" w:semiHidden="0" w:uiPriority="0" w:unhideWhenUsed="0" w:qFormat="1"/>
+    <w:lsdException w:name="heading 1" w:semiHidden="0" w:uiPriority="9" w:unhideWhenUsed="0" w:qFormat="1"/>
+    <w:lsdException w:name="heading 2" w:uiPriority="9" w:qFormat="1"/>
+    <w:lsdException w:name="heading 3" w:uiPriority="9" w:qFormat="1"/>
+    <w:lsdException w:name="heading 4" w:uiPriority="9" w:qFormat="1"/>
+    <w:lsdException w:name="heading 5" w:uiPriority="9" w:qFormat="1"/>
+    <w:lsdException w:name="heading 6" w:uiPriority="9" w:qFormat="1"/>
+    <w:lsdException w:name="heading 7" w:uiPriority="9" w:qFormat="1"/>
+    <w:lsdException w:name="heading 8" w:uiPriority="9" w:qFormat="1"/>
+    <w:lsdException w:name="heading 9" w:uiPriority="9" w:qFormat="1"/>
+    <w:lsdException w:name="toc 1" w:uiPriority="39"/>
+    <w:lsdException w:name="toc 2" w:uiPriority="39"/>
+    <w:lsdException w:name="toc 3" w:uiPriority="39"/>
+    <w:lsdException w:name="toc 4" w:uiPriority="39"/>
+    <w:lsdException w:name="toc 5" w:uiPriority="39"/>
+    <w:lsdException w:name="toc 6" w:uiPriority="39"/>
+    <w:lsdException w:name="toc 7" w:uiPriority="39"/>
+    <w:lsdException w:name="toc 8" w:uiPriority="39"/>
+    <w:lsdException w:name="toc 9" w:uiPriority="39"/>
+    <w:lsdException w:name="caption" w:uiPriority="35" w:qFormat="1"/>
+    <w:lsdException w:name="Title" w:semiHidden="0" w:uiPriority="10" w:unhideWhenUsed="0" w:qFormat="1"/>
+    <w:lsdException w:name="Default Paragraph Font" w:uiPriority="1"/>
+    <w:lsdException w:name="Subtitle" w:semiHidden="0" w:uiPriority="11" w:unhideWhenUsed="0" w:qFormat="1"/>
+    <w:lsdException w:name="Strong" w:semiHidden="0" w:uiPriority="22" w:unhideWhenUsed="0" w:qFormat="1"/>
+    <w:lsdException w:name="Emphasis" w:semiHidden="0" w:uiPriority="20" w:unhideWhenUsed="0" w:qFormat="1"/>
+    <w:lsdException w:name="Table Grid" w:semiHidden="0" w:uiPriority="39" w:unhideWhenUsed="0"/>
+    <w:lsdException w:name="Placeholder Text" w:unhideWhenUsed="0"/>
+    <w:lsdException w:name="No Spacing" w:semiHidden="0" w:uiPriority="1" w:unhideWhenUsed="0" w:qFormat="1"/>
+    <w:lsdException w:name="Light Shading" w:semiHidden="0" w:uiPriority="60" w:unhideWhenUsed="0"/>
+    <w:lsdException w:name="Light List" w:semiHidden="0" w:uiPriority="61" w:unhideWhenUsed="0"/>
+    <w:lsdException w:name="Light Grid" w:semiHidden="0" w:uiPriority="62" w:unhideWhenUsed="0"/>
+    <w:lsdException w:name="Medium Shading 1" w:semiHidden="0" w:uiPriority="63" w:unhideWhenUsed="0"/>
+    <w:lsdException w:name="Medium Shading 2" w:semiHidden="0" w:uiPriority="64" w:unhideWhenUsed="0"/>
+    <w:lsdException w:name="Medium List 1" w:semiHidden="0" w:uiPriority="65" w:unhideWhenUsed="0"/>
+    <w:lsdException w:name="Medium List 2" w:semiHidden="0" w:uiPriority="66" w:unhideWhenUsed="0"/>
+    <w:lsdException w:name="Medium Grid 1" w:semiHidden="0" w:uiPriority="67" w:unhideWhenUsed="0"/>
+    <w:lsdException w:name="Medium Grid 2" w:semiHidden="0" w:uiPriority="68" w:unhideWhenUsed="0"/>
+    <w:lsdException w:name="Medium Grid 3" w:semiHidden="0" w:uiPriority="69" w:unhideWhenUsed="0"/>
+    <w:lsdException w:name="Dark List" w:semiHidden="0" w:uiPriority="70" w:unhideWhenUsed="0"/>
+    <w:lsdException w:name="Colorful Shading" w:semiHidden="0" w:uiPriority="71" w:unhideWhenUsed="0"/>
+    <w:lsdException w:name="Colorful List" w:semiHidden="0" w:uiPriority="72" w:unhideWhenUsed="0"/>
+    <w:lsdException w:name="Colorful Grid" w:semiHidden="0" w:uiPriority="73" w:unhideWhenUsed="0"/>
+    <w:lsdException w:name="Light Shading Accent 1" w:semiHidden="0" w:uiPriority="60" w:unhideWhenUsed="0"/>
+    <w:lsdException w:name="Light List Accent 1" w:semiHidden="0" w:uiPriority="61" w:unhideWhenUsed="0"/>
+    <w:lsdException w:name="Light Grid Accent 1" w:semiHidden="0" w:uiPriority="62" w:unhideWhenUsed="0"/>
+    <w:lsdException w:name="Medium Shading 1 Accent 1" w:semiHidden="0" w:uiPriority="63" w:unhideWhenUsed="0"/>
+    <w:lsdException w:name="Medium Shading 2 Accent 1" w:semiHidden="0" w:uiPriority="64" w:unhideWhenUsed="0"/>
+    <w:lsdException w:name="Medium List 1 Accent 1" w:semiHidden="0" w:uiPriority="65" w:unhideWhenUsed="0"/>
+    <w:lsdException w:name="Revision" w:unhideWhenUsed="0"/>
+    <w:lsdException w:name="List Paragraph" w:semiHidden="0" w:uiPriority="34" w:unhideWhenUsed="0" w:qFormat="1"/>
+    <w:lsdException w:name="Quote" w:semiHidden="0" w:uiPriority="29" w:unhideWhenUsed="0" w:qFormat="1"/>
+    <w:lsdException w:name="Intense Quote" w:semiHidden="0" w:uiPriority="30" w:unhideWhenUsed="0" w:qFormat="1"/>
+    <w:lsdException w:name="Medium List 2 Accent 1" w:semiHidden="0" w:uiPriority="66" w:unhideWhenUsed="0"/>
+    <w:lsdException w:name="Medium Grid 1 Accent 1" w:semiHidden="0" w:uiPriority="67" w:unhideWhenUsed="0"/>
+    <w:lsdException w:name="Medium Grid 2 Accent 1" w:semiHidden="0" w:uiPriority="68" w:unhideWhenUsed="0"/>
+    <w:lsdException w:name="Medium Grid 3 Accent 1" w:semiHidden="0" w:uiPriority="69" w:unhideWhenUsed="0"/>
+    <w:lsdException w:name="Dark List Accent 1" w:semiHidden="0" w:uiPriority="70" w:unhideWhenUsed="0"/>
+    <w:lsdException w:name="Colorful Shading Accent 1" w:semiHidden="0" w:uiPriority="71" w:unhideWhenUsed="0"/>
+    <w:lsdException w:name="Colorful List Accent 1" w:semiHidden="0" w:uiPriority="72" w:unhideWhenUsed="0"/>
+    <w:lsdException w:name="Colorful Grid Accent 1" w:semiHidden="0" w:uiPriority="73" w:unhideWhenUsed="0"/>
+    <w:lsdException w:name="Light Shading Accent 2" w:semiHidden="0" w:uiPriority="60" w:unhideWhenUsed="0"/>
+    <w:lsdException w:name="Light List Accent 2" w:semiHidden="0" w:uiPriority="61" w:unhideWhenUsed="0"/>
+    <w:lsdException w:name="Light Grid Accent 2" w:semiHidden="0" w:uiPriority="62" w:unhideWhenUsed="0"/>
+    <w:lsdException w:name="Medium Shading 1 Accent 2" w:semiHidden="0" w:uiPriority="63" w:unhideWhenUsed="0"/>
+    <w:lsdException w:name="Medium Shading 2 Accent 2" w:semiHidden="0" w:uiPriority="64" w:unhideWhenUsed="0"/>
+    <w:lsdException w:name="Medium List 1 Accent 2" w:semiHidden="0" w:uiPriority="65" w:unhideWhenUsed="0"/>
+    <w:lsdException w:name="Medium List 2 Accent 2" w:semiHidden="0" w:uiPriority="66" w:unhideWhenUsed="0"/>
+    <w:lsdException w:name="Medium Grid 1 Accent 2" w:semiHidden="0" w:uiPriority="67" w:unhideWhenUsed="0"/>
+    <w:lsdException w:name="Medium Grid 2 Accent 2" w:semiHidden="0" w:uiPriority="68" w:unhideWhenUsed="0"/>
+    <w:lsdException w:name="Medium Grid 3 Accent 2" w:semiHidden="0" w:uiPriority="69" w:unhideWhenUsed="0"/>
+    <w:lsdException w:name="Dark List Accent 2" w:semiHidden="0" w:uiPriority="70" w:unhideWhenUsed="0"/>
+    <w:lsdException w:name="Colorful Shading Accent 2" w:semiHidden="0" w:uiPriority="71" w:unhideWhenUsed="0"/>
+    <w:lsdException w:name="Colorful List Accent 2" w:semiHidden="0" w:uiPriority="72" w:unhideWhenUsed="0"/>
+    <w:lsdException w:name="Colorful Grid Accent 2" w:semiHidden="0" w:uiPriority="73" w:unhideWhenUsed="0"/>
+    <w:lsdException w:name="Light Shading Accent 3" w:semiHidden="0" w:uiPriority="60" w:unhideWhenUsed="0"/>
+    <w:lsdException w:name="Light List Accent 3" w:semiHidden="0" w:uiPriority="61" w:unhideWhenUsed="0"/>
+    <w:lsdException w:name="Light Grid Accent 3" w:semiHidden="0" w:uiPriority="62" w:unhideWhenUsed="0"/>
+    <w:lsdException w:name="Medium Shading 1 Accent 3" w:semiHidden="0" w:uiPriority="63" w:unhideWhenUsed="0"/>
+    <w:lsdException w:name="Medium Shading 2 Accent 3" w:semiHidden="0" w:uiPriority="64" w:unhideWhenUsed="0"/>
+    <w:lsdException w:name="Medium List 1 Accent 3" w:semiHidden="0" w:uiPriority="65" w:unhideWhenUsed="0"/>
+    <w:lsdException w:name="Medium List 2 Accent 3" w:semiHidden="0" w:uiPriority="66" w:unhideWhenUsed="0"/>
+    <w:lsdException w:name="Medium Grid 1 Accent 3" w:semiHidden="0" w:uiPriority="67" w:unhideWhenUsed="0"/>
+    <w:lsdException w:name="Medium Grid 2 Accent 3" w:semiHidden="0" w:uiPriority="68" w:unhideWhenUsed="0"/>
+    <w:lsdException w:name="Medium Grid 3 Accent 3" w:semiHidden="0" w:uiPriority="69" w:unhideWhenUsed="0"/>
+    <w:lsdException w:name="Dark List Accent 3" w:semiHidden="0" w:uiPriority="70" w:unhideWhenUsed="0"/>
+    <w:lsdException w:name="Colorful Shading Accent 3" w:semiHidden="0" w:uiPriority="71" w:unhideWhenUsed="0"/>
+    <w:lsdException w:name="Colorful List Accent 3" w:semiHidden="0" w:uiPriority="72" w:unhideWhenUsed="0"/>
+    <w:lsdException w:name="Colorful Grid Accent 3" w:semiHidden="0" w:uiPriority="73" w:unhideWhenUsed="0"/>
+    <w:lsdException w:name="Light Shading Accent 4" w:semiHidden="0" w:uiPriority="60" w:unhideWhenUsed="0"/>
+    <w:lsdException w:name="Light List Accent 4" w:semiHidden="0" w:uiPriority="61" w:unhideWhenUsed="0"/>
+    <w:lsdException w:name="Light Grid Accent 4" w:semiHidden="0" w:uiPriority="62" w:unhideWhenUsed="0"/>
+    <w:lsdException w:name="Medium Shading 1 Accent 4" w:semiHidden="0" w:uiPriority="63" w:unhideWhenUsed="0"/>
+    <w:lsdException w:name="Medium Shading 2 Accent 4" w:semiHidden="0" w:uiPriority="64" w:unhideWhenUsed="0"/>
+    <w:lsdException w:name="Medium List 1 Accent 4" w:semiHidden="0" w:uiPriority="65" w:unhideWhenUsed="0"/>
+    <w:lsdException w:name="Medium List 2 Accent 4" w:semiHidden="0" w:uiPriority="66" w:unhideWhenUsed="0"/>
+    <w:lsdException w:name="Medium Grid 1 Accent 4" w:semiHidden="0" w:uiPriority="67" w:unhideWhenUsed="0"/>
+    <w:lsdException w:name="Medium Grid 2 Accent 4" w:semiHidden="0" w:uiPriority="68" w:unhideWhenUsed="0"/>
+    <w:lsdException w:name="Medium Grid 3 Accent 4" w:semiHidden="0" w:uiPriority="69" w:unhideWhenUsed="0"/>
+    <w:lsdException w:name="Dark List Accent 4" w:semiHidden="0" w:uiPriority="70" w:unhideWhenUsed="0"/>
+    <w:lsdException w:name="Colorful Shading Accent 4" w:semiHidden="0" w:uiPriority="71" w:unhideWhenUsed="0"/>
+    <w:lsdException w:name="Colorful List Accent 4" w:semiHidden="0" w:uiPriority="72" w:unhideWhenUsed="0"/>
+    <w:lsdException w:name="Colorful Grid Accent 4" w:semiHidden="0" w:uiPriority="73" w:unhideWhenUsed="0"/>
+    <w:lsdException w:name="Light Shading Accent 5" w:semiHidden="0" w:uiPriority="60" w:unhideWhenUsed="0"/>
+    <w:lsdException w:name="Light List Accent 5" w:semiHidden="0" w:uiPriority="61" w:unhideWhenUsed="0"/>
+    <w:lsdException w:name="Light Grid Accent 5" w:semiHidden="0" w:uiPriority="62" w:unhideWhenUsed="0"/>
+    <w:lsdException w:name="Medium Shading 1 Accent 5" w:semiHidden="0" w:uiPriority="63" w:unhideWhenUsed="0"/>
+    <w:lsdException w:name="Medium Shading 2 Accent 5" w:semiHidden="0" w:uiPriority="64" w:unhideWhenUsed="0"/>
+    <w:lsdException w:name="Medium List 1 Accent 5" w:semiHidden="0" w:uiPriority="65" w:unhideWhenUsed="0"/>
+    <w:lsdException w:name="Medium List 2 Accent 5" w:semiHidden="0" w:uiPriority="66" w:unhideWhenUsed="0"/>
+    <w:lsdException w:name="Medium Grid 1 Accent 5" w:semiHidden="0" w:uiPriority="67" w:unhideWhenUsed="0"/>
+    <w:lsdException w:name="Medium Grid 2 Accent 5" w:semiHidden="0" w:uiPriority="68" w:unhideWhenUsed="0"/>
+    <w:lsdException w:name="Medium Grid 3 Accent 5" w:semiHidden="0" w:uiPriority="69" w:unhideWhenUsed="0"/>
+    <w:lsdException w:name="Dark List Accent 5" w:semiHidden="0" w:uiPriority="70" w:unhideWhenUsed="0"/>
+    <w:lsdException w:name="Colorful Shading Accent 5" w:semiHidden="0" w:uiPriority="71" w:unhideWhenUsed="0"/>
+    <w:lsdException w:name="Colorful List Accent 5" w:semiHidden="0" w:uiPriority="72" w:unhideWhenUsed="0"/>
+    <w:lsdException w:name="Colorful Grid Accent 5" w:semiHidden="0" w:uiPriority="73" w:unhideWhenUsed="0"/>
+    <w:lsdException w:name="Light Shading Accent 6" w:semiHidden="0" w:uiPriority="60" w:unhideWhenUsed="0"/>
+    <w:lsdException w:name="Light List Accent 6" w:semiHidden="0" w:uiPriority="61" w:unhideWhenUsed="0"/>
+    <w:lsdException w:name="Light Grid Accent 6" w:semiHidden="0" w:uiPriority="62" w:unhideWhenUsed="0"/>
+    <w:lsdException w:name="Medium Shading 1 Accent 6" w:semiHidden="0" w:uiPriority="63" w:unhideWhenUsed="0"/>
+    <w:lsdException w:name="Medium Shading 2 Accent 6" w:semiHidden="0" w:uiPriority="64" w:unhideWhenUsed="0"/>
+    <w:lsdException w:name="Medium List 1 Accent 6" w:semiHidden="0" w:uiPriority="65" w:unhideWhenUsed="0"/>
+    <w:lsdException w:name="Medium List 2 Accent 6" w:semiHidden="0" w:uiPriority="66" w:unhideWhenUsed="0"/>
+    <w:lsdException w:name="Medium Grid 1 Accent 6" w:semiHidden="0" w:uiPriority="67" w:unhideWhenUsed="0"/>
+    <w:lsdException w:name="Medium Grid 2 Accent 6" w:semiHidden="0" w:uiPriority="68" w:unhideWhenUsed="0"/>
+    <w:lsdException w:name="Medium Grid 3 Accent 6" w:semiHidden="0" w:uiPriority="69" w:unhideWhenUsed="0"/>
+    <w:lsdException w:name="Dark List Accent 6" w:semiHidden="0" w:uiPriority="70" w:unhideWhenUsed="0"/>
+    <w:lsdException w:name="Colorful Shading Accent 6" w:semiHidden="0" w:uiPriority="71" w:unhideWhenUsed="0"/>
+    <w:lsdException w:name="Colorful List Accent 6" w:semiHidden="0" w:uiPriority="72" w:unhideWhenUsed="0"/>
+    <w:lsdException w:name="Colorful Grid Accent 6" w:semiHidden="0" w:uiPriority="73" w:unhideWhenUsed="0"/>
+    <w:lsdException w:name="Subtle Emphasis" w:semiHidden="0" w:uiPriority="19" w:unhideWhenUsed="0" w:qFormat="1"/>
+    <w:lsdException w:name="Intense Emphasis" w:semiHidden="0" w:uiPriority="21" w:unhideWhenUsed="0" w:qFormat="1"/>
+    <w:lsdException w:name="Subtle Reference" w:semiHidden="0" w:uiPriority="31" w:unhideWhenUsed="0" w:qFormat="1"/>
+    <w:lsdException w:name="Intense Reference" w:semiHidden="0" w:uiPriority="32" w:unhideWhenUsed="0" w:qFormat="1"/>
+    <w:lsdException w:name="Book Title" w:semiHidden="0" w:uiPriority="33" w:unhideWhenUsed="0" w:qFormat="1"/>
+    <w:lsdException w:name="Bibliography" w:uiPriority="37"/>
+    <w:lsdException w:name="TOC Heading" w:uiPriority="39" w:qFormat="1"/>
   </w:latentStyles>
   <w:style w:type="paragraph" w:default="1" w:styleId="a">
     <w:name w:val="Normal"/>
@@ -5077,6 +4826,7 @@
       <w:spacing w:after="0" w:line="240" w:lineRule="auto"/>
     </w:pPr>
     <w:tblPr>
+      <w:tblInd w:w="0" w:type="dxa"/>
       <w:tblBorders>
         <w:top w:val="single" w:sz="4" w:space="0" w:color="auto"/>
         <w:left w:val="single" w:sz="4" w:space="0" w:color="auto"/>
@@ -5085,6 +4835,12 @@
         <w:insideH w:val="single" w:sz="4" w:space="0" w:color="auto"/>
         <w:insideV w:val="single" w:sz="4" w:space="0" w:color="auto"/>
       </w:tblBorders>
+      <w:tblCellMar>
+        <w:top w:w="0" w:type="dxa"/>
+        <w:left w:w="108" w:type="dxa"/>
+        <w:bottom w:w="0" w:type="dxa"/>
+        <w:right w:w="108" w:type="dxa"/>
+      </w:tblCellMar>
     </w:tblPr>
   </w:style>
   <w:style w:type="character" w:customStyle="1" w:styleId="1Char">
@@ -5268,7 +5024,7 @@
       <w:szCs w:val="24"/>
     </w:rPr>
   </w:style>
-  <w:style w:type="table" w:styleId="11">
+  <w:style w:type="table" w:customStyle="1" w:styleId="PlainTable1">
     <w:name w:val="Plain Table 1"/>
     <w:basedOn w:val="a1"/>
     <w:uiPriority w:val="41"/>
@@ -5284,6 +5040,7 @@
     <w:tblPr>
       <w:tblStyleRowBandSize w:val="1"/>
       <w:tblStyleColBandSize w:val="1"/>
+      <w:tblInd w:w="0" w:type="dxa"/>
       <w:tblBorders>
         <w:top w:val="single" w:sz="4" w:space="0" w:color="BFBFBF" w:themeColor="background1" w:themeShade="BF"/>
         <w:left w:val="single" w:sz="4" w:space="0" w:color="BFBFBF" w:themeColor="background1" w:themeShade="BF"/>
@@ -5292,6 +5049,12 @@
         <w:insideH w:val="single" w:sz="4" w:space="0" w:color="BFBFBF" w:themeColor="background1" w:themeShade="BF"/>
         <w:insideV w:val="single" w:sz="4" w:space="0" w:color="BFBFBF" w:themeColor="background1" w:themeShade="BF"/>
       </w:tblBorders>
+      <w:tblCellMar>
+        <w:top w:w="0" w:type="dxa"/>
+        <w:left w:w="108" w:type="dxa"/>
+        <w:bottom w:w="0" w:type="dxa"/>
+        <w:right w:w="108" w:type="dxa"/>
+      </w:tblCellMar>
     </w:tblPr>
     <w:tblStylePr w:type="firstRow">
       <w:rPr>
@@ -5374,7 +5137,7 @@
       <w:szCs w:val="16"/>
     </w:rPr>
   </w:style>
-  <w:style w:type="paragraph" w:customStyle="1" w:styleId="12">
+  <w:style w:type="paragraph" w:customStyle="1" w:styleId="11">
     <w:name w:val="표준1"/>
     <w:basedOn w:val="a"/>
     <w:rsid w:val="0009005B"/>
@@ -5505,7 +5268,7 @@
       <w:szCs w:val="18"/>
     </w:rPr>
   </w:style>
-  <w:style w:type="table" w:styleId="1-3">
+  <w:style w:type="table" w:customStyle="1" w:styleId="GridTable1LightAccent3">
     <w:name w:val="Grid Table 1 Light Accent 3"/>
     <w:basedOn w:val="a1"/>
     <w:uiPriority w:val="46"/>
@@ -5516,6 +5279,7 @@
     <w:tblPr>
       <w:tblStyleRowBandSize w:val="1"/>
       <w:tblStyleColBandSize w:val="1"/>
+      <w:tblInd w:w="0" w:type="dxa"/>
       <w:tblBorders>
         <w:top w:val="single" w:sz="4" w:space="0" w:color="DBDBDB" w:themeColor="accent3" w:themeTint="66"/>
         <w:left w:val="single" w:sz="4" w:space="0" w:color="DBDBDB" w:themeColor="accent3" w:themeTint="66"/>
@@ -5524,6 +5288,12 @@
         <w:insideH w:val="single" w:sz="4" w:space="0" w:color="DBDBDB" w:themeColor="accent3" w:themeTint="66"/>
         <w:insideV w:val="single" w:sz="4" w:space="0" w:color="DBDBDB" w:themeColor="accent3" w:themeTint="66"/>
       </w:tblBorders>
+      <w:tblCellMar>
+        <w:top w:w="0" w:type="dxa"/>
+        <w:left w:w="108" w:type="dxa"/>
+        <w:bottom w:w="0" w:type="dxa"/>
+        <w:right w:w="108" w:type="dxa"/>
+      </w:tblCellMar>
     </w:tblPr>
     <w:tblStylePr w:type="firstRow">
       <w:rPr>
@@ -5562,7 +5332,7 @@
       </w:rPr>
     </w:tblStylePr>
   </w:style>
-  <w:style w:type="table" w:styleId="21">
+  <w:style w:type="table" w:customStyle="1" w:styleId="PlainTable2">
     <w:name w:val="Plain Table 2"/>
     <w:basedOn w:val="a1"/>
     <w:uiPriority w:val="42"/>
@@ -5573,10 +5343,861 @@
     <w:tblPr>
       <w:tblStyleRowBandSize w:val="1"/>
       <w:tblStyleColBandSize w:val="1"/>
+      <w:tblInd w:w="0" w:type="dxa"/>
       <w:tblBorders>
         <w:top w:val="single" w:sz="4" w:space="0" w:color="7F7F7F" w:themeColor="text1" w:themeTint="80"/>
         <w:bottom w:val="single" w:sz="4" w:space="0" w:color="7F7F7F" w:themeColor="text1" w:themeTint="80"/>
       </w:tblBorders>
+      <w:tblCellMar>
+        <w:top w:w="0" w:type="dxa"/>
+        <w:left w:w="108" w:type="dxa"/>
+        <w:bottom w:w="0" w:type="dxa"/>
+        <w:right w:w="108" w:type="dxa"/>
+      </w:tblCellMar>
+    </w:tblPr>
+    <w:tblStylePr w:type="firstRow">
+      <w:rPr>
+        <w:b/>
+        <w:bCs/>
+      </w:rPr>
+      <w:tblPr/>
+      <w:tcPr>
+        <w:tcBorders>
+          <w:bottom w:val="single" w:sz="4" w:space="0" w:color="7F7F7F" w:themeColor="text1" w:themeTint="80"/>
+        </w:tcBorders>
+      </w:tcPr>
+    </w:tblStylePr>
+    <w:tblStylePr w:type="lastRow">
+      <w:rPr>
+        <w:b/>
+        <w:bCs/>
+      </w:rPr>
+      <w:tblPr/>
+      <w:tcPr>
+        <w:tcBorders>
+          <w:top w:val="single" w:sz="4" w:space="0" w:color="7F7F7F" w:themeColor="text1" w:themeTint="80"/>
+        </w:tcBorders>
+      </w:tcPr>
+    </w:tblStylePr>
+    <w:tblStylePr w:type="firstCol">
+      <w:rPr>
+        <w:b/>
+        <w:bCs/>
+      </w:rPr>
+    </w:tblStylePr>
+    <w:tblStylePr w:type="lastCol">
+      <w:rPr>
+        <w:b/>
+        <w:bCs/>
+      </w:rPr>
+    </w:tblStylePr>
+    <w:tblStylePr w:type="band1Vert">
+      <w:tblPr/>
+      <w:tcPr>
+        <w:tcBorders>
+          <w:left w:val="single" w:sz="4" w:space="0" w:color="7F7F7F" w:themeColor="text1" w:themeTint="80"/>
+          <w:right w:val="single" w:sz="4" w:space="0" w:color="7F7F7F" w:themeColor="text1" w:themeTint="80"/>
+        </w:tcBorders>
+      </w:tcPr>
+    </w:tblStylePr>
+    <w:tblStylePr w:type="band2Vert">
+      <w:tblPr/>
+      <w:tcPr>
+        <w:tcBorders>
+          <w:left w:val="single" w:sz="4" w:space="0" w:color="7F7F7F" w:themeColor="text1" w:themeTint="80"/>
+          <w:right w:val="single" w:sz="4" w:space="0" w:color="7F7F7F" w:themeColor="text1" w:themeTint="80"/>
+        </w:tcBorders>
+      </w:tcPr>
+    </w:tblStylePr>
+    <w:tblStylePr w:type="band1Horz">
+      <w:tblPr/>
+      <w:tcPr>
+        <w:tcBorders>
+          <w:top w:val="single" w:sz="4" w:space="0" w:color="7F7F7F" w:themeColor="text1" w:themeTint="80"/>
+          <w:bottom w:val="single" w:sz="4" w:space="0" w:color="7F7F7F" w:themeColor="text1" w:themeTint="80"/>
+        </w:tcBorders>
+      </w:tcPr>
+    </w:tblStylePr>
+  </w:style>
+</w:styles>
+</file>
+
+<file path=word/stylesWithEffects.xml><?xml version="1.0" encoding="utf-8"?>
+<w:styles xmlns:wpc="http://schemas.microsoft.com/office/word/2010/wordprocessingCanvas" xmlns:mc="http://schemas.openxmlformats.org/markup-compatibility/2006" xmlns:o="urn:schemas-microsoft-com:office:office" xmlns:r="http://schemas.openxmlformats.org/officeDocument/2006/relationships" xmlns:m="http://schemas.openxmlformats.org/officeDocument/2006/math" xmlns:v="urn:schemas-microsoft-com:vml" xmlns:wp14="http://schemas.microsoft.com/office/word/2010/wordprocessingDrawing" xmlns:wp="http://schemas.openxmlformats.org/drawingml/2006/wordprocessingDrawing" xmlns:w10="urn:schemas-microsoft-com:office:word" xmlns:w="http://schemas.openxmlformats.org/wordprocessingml/2006/main" xmlns:w14="http://schemas.microsoft.com/office/word/2010/wordml" xmlns:wpg="http://schemas.microsoft.com/office/word/2010/wordprocessingGroup" xmlns:wpi="http://schemas.microsoft.com/office/word/2010/wordprocessingInk" xmlns:wne="http://schemas.microsoft.com/office/word/2006/wordml" xmlns:wps="http://schemas.microsoft.com/office/word/2010/wordprocessingShape" mc:Ignorable="w14 wp14">
+  <w:docDefaults>
+    <w:rPrDefault>
+      <w:rPr>
+        <w:rFonts w:asciiTheme="minorHAnsi" w:eastAsiaTheme="minorEastAsia" w:hAnsiTheme="minorHAnsi" w:cstheme="minorBidi"/>
+        <w:kern w:val="2"/>
+        <w:szCs w:val="22"/>
+        <w:lang w:val="en-US" w:eastAsia="ko-KR" w:bidi="ar-SA"/>
+      </w:rPr>
+    </w:rPrDefault>
+    <w:pPrDefault>
+      <w:pPr>
+        <w:spacing w:after="160" w:line="259" w:lineRule="auto"/>
+        <w:jc w:val="both"/>
+      </w:pPr>
+    </w:pPrDefault>
+  </w:docDefaults>
+  <w:latentStyles w:defLockedState="0" w:defUIPriority="99" w:defSemiHidden="1" w:defUnhideWhenUsed="1" w:defQFormat="0" w:count="267">
+    <w:lsdException w:name="Normal" w:semiHidden="0" w:uiPriority="0" w:unhideWhenUsed="0" w:qFormat="1"/>
+    <w:lsdException w:name="heading 1" w:semiHidden="0" w:uiPriority="9" w:unhideWhenUsed="0" w:qFormat="1"/>
+    <w:lsdException w:name="heading 2" w:uiPriority="9" w:qFormat="1"/>
+    <w:lsdException w:name="heading 3" w:uiPriority="9" w:qFormat="1"/>
+    <w:lsdException w:name="heading 4" w:uiPriority="9" w:qFormat="1"/>
+    <w:lsdException w:name="heading 5" w:uiPriority="9" w:qFormat="1"/>
+    <w:lsdException w:name="heading 6" w:uiPriority="9" w:qFormat="1"/>
+    <w:lsdException w:name="heading 7" w:uiPriority="9" w:qFormat="1"/>
+    <w:lsdException w:name="heading 8" w:uiPriority="9" w:qFormat="1"/>
+    <w:lsdException w:name="heading 9" w:uiPriority="9" w:qFormat="1"/>
+    <w:lsdException w:name="toc 1" w:uiPriority="39"/>
+    <w:lsdException w:name="toc 2" w:uiPriority="39"/>
+    <w:lsdException w:name="toc 3" w:uiPriority="39"/>
+    <w:lsdException w:name="toc 4" w:uiPriority="39"/>
+    <w:lsdException w:name="toc 5" w:uiPriority="39"/>
+    <w:lsdException w:name="toc 6" w:uiPriority="39"/>
+    <w:lsdException w:name="toc 7" w:uiPriority="39"/>
+    <w:lsdException w:name="toc 8" w:uiPriority="39"/>
+    <w:lsdException w:name="toc 9" w:uiPriority="39"/>
+    <w:lsdException w:name="caption" w:uiPriority="35" w:qFormat="1"/>
+    <w:lsdException w:name="Title" w:semiHidden="0" w:uiPriority="10" w:unhideWhenUsed="0" w:qFormat="1"/>
+    <w:lsdException w:name="Default Paragraph Font" w:uiPriority="1"/>
+    <w:lsdException w:name="Subtitle" w:semiHidden="0" w:uiPriority="11" w:unhideWhenUsed="0" w:qFormat="1"/>
+    <w:lsdException w:name="Strong" w:semiHidden="0" w:uiPriority="22" w:unhideWhenUsed="0" w:qFormat="1"/>
+    <w:lsdException w:name="Emphasis" w:semiHidden="0" w:uiPriority="20" w:unhideWhenUsed="0" w:qFormat="1"/>
+    <w:lsdException w:name="Table Grid" w:semiHidden="0" w:uiPriority="39" w:unhideWhenUsed="0"/>
+    <w:lsdException w:name="Placeholder Text" w:unhideWhenUsed="0"/>
+    <w:lsdException w:name="No Spacing" w:semiHidden="0" w:uiPriority="1" w:unhideWhenUsed="0" w:qFormat="1"/>
+    <w:lsdException w:name="Light Shading" w:semiHidden="0" w:uiPriority="60" w:unhideWhenUsed="0"/>
+    <w:lsdException w:name="Light List" w:semiHidden="0" w:uiPriority="61" w:unhideWhenUsed="0"/>
+    <w:lsdException w:name="Light Grid" w:semiHidden="0" w:uiPriority="62" w:unhideWhenUsed="0"/>
+    <w:lsdException w:name="Medium Shading 1" w:semiHidden="0" w:uiPriority="63" w:unhideWhenUsed="0"/>
+    <w:lsdException w:name="Medium Shading 2" w:semiHidden="0" w:uiPriority="64" w:unhideWhenUsed="0"/>
+    <w:lsdException w:name="Medium List 1" w:semiHidden="0" w:uiPriority="65" w:unhideWhenUsed="0"/>
+    <w:lsdException w:name="Medium List 2" w:semiHidden="0" w:uiPriority="66" w:unhideWhenUsed="0"/>
+    <w:lsdException w:name="Medium Grid 1" w:semiHidden="0" w:uiPriority="67" w:unhideWhenUsed="0"/>
+    <w:lsdException w:name="Medium Grid 2" w:semiHidden="0" w:uiPriority="68" w:unhideWhenUsed="0"/>
+    <w:lsdException w:name="Medium Grid 3" w:semiHidden="0" w:uiPriority="69" w:unhideWhenUsed="0"/>
+    <w:lsdException w:name="Dark List" w:semiHidden="0" w:uiPriority="70" w:unhideWhenUsed="0"/>
+    <w:lsdException w:name="Colorful Shading" w:semiHidden="0" w:uiPriority="71" w:unhideWhenUsed="0"/>
+    <w:lsdException w:name="Colorful List" w:semiHidden="0" w:uiPriority="72" w:unhideWhenUsed="0"/>
+    <w:lsdException w:name="Colorful Grid" w:semiHidden="0" w:uiPriority="73" w:unhideWhenUsed="0"/>
+    <w:lsdException w:name="Light Shading Accent 1" w:semiHidden="0" w:uiPriority="60" w:unhideWhenUsed="0"/>
+    <w:lsdException w:name="Light List Accent 1" w:semiHidden="0" w:uiPriority="61" w:unhideWhenUsed="0"/>
+    <w:lsdException w:name="Light Grid Accent 1" w:semiHidden="0" w:uiPriority="62" w:unhideWhenUsed="0"/>
+    <w:lsdException w:name="Medium Shading 1 Accent 1" w:semiHidden="0" w:uiPriority="63" w:unhideWhenUsed="0"/>
+    <w:lsdException w:name="Medium Shading 2 Accent 1" w:semiHidden="0" w:uiPriority="64" w:unhideWhenUsed="0"/>
+    <w:lsdException w:name="Medium List 1 Accent 1" w:semiHidden="0" w:uiPriority="65" w:unhideWhenUsed="0"/>
+    <w:lsdException w:name="Revision" w:unhideWhenUsed="0"/>
+    <w:lsdException w:name="List Paragraph" w:semiHidden="0" w:uiPriority="34" w:unhideWhenUsed="0" w:qFormat="1"/>
+    <w:lsdException w:name="Quote" w:semiHidden="0" w:uiPriority="29" w:unhideWhenUsed="0" w:qFormat="1"/>
+    <w:lsdException w:name="Intense Quote" w:semiHidden="0" w:uiPriority="30" w:unhideWhenUsed="0" w:qFormat="1"/>
+    <w:lsdException w:name="Medium List 2 Accent 1" w:semiHidden="0" w:uiPriority="66" w:unhideWhenUsed="0"/>
+    <w:lsdException w:name="Medium Grid 1 Accent 1" w:semiHidden="0" w:uiPriority="67" w:unhideWhenUsed="0"/>
+    <w:lsdException w:name="Medium Grid 2 Accent 1" w:semiHidden="0" w:uiPriority="68" w:unhideWhenUsed="0"/>
+    <w:lsdException w:name="Medium Grid 3 Accent 1" w:semiHidden="0" w:uiPriority="69" w:unhideWhenUsed="0"/>
+    <w:lsdException w:name="Dark List Accent 1" w:semiHidden="0" w:uiPriority="70" w:unhideWhenUsed="0"/>
+    <w:lsdException w:name="Colorful Shading Accent 1" w:semiHidden="0" w:uiPriority="71" w:unhideWhenUsed="0"/>
+    <w:lsdException w:name="Colorful List Accent 1" w:semiHidden="0" w:uiPriority="72" w:unhideWhenUsed="0"/>
+    <w:lsdException w:name="Colorful Grid Accent 1" w:semiHidden="0" w:uiPriority="73" w:unhideWhenUsed="0"/>
+    <w:lsdException w:name="Light Shading Accent 2" w:semiHidden="0" w:uiPriority="60" w:unhideWhenUsed="0"/>
+    <w:lsdException w:name="Light List Accent 2" w:semiHidden="0" w:uiPriority="61" w:unhideWhenUsed="0"/>
+    <w:lsdException w:name="Light Grid Accent 2" w:semiHidden="0" w:uiPriority="62" w:unhideWhenUsed="0"/>
+    <w:lsdException w:name="Medium Shading 1 Accent 2" w:semiHidden="0" w:uiPriority="63" w:unhideWhenUsed="0"/>
+    <w:lsdException w:name="Medium Shading 2 Accent 2" w:semiHidden="0" w:uiPriority="64" w:unhideWhenUsed="0"/>
+    <w:lsdException w:name="Medium List 1 Accent 2" w:semiHidden="0" w:uiPriority="65" w:unhideWhenUsed="0"/>
+    <w:lsdException w:name="Medium List 2 Accent 2" w:semiHidden="0" w:uiPriority="66" w:unhideWhenUsed="0"/>
+    <w:lsdException w:name="Medium Grid 1 Accent 2" w:semiHidden="0" w:uiPriority="67" w:unhideWhenUsed="0"/>
+    <w:lsdException w:name="Medium Grid 2 Accent 2" w:semiHidden="0" w:uiPriority="68" w:unhideWhenUsed="0"/>
+    <w:lsdException w:name="Medium Grid 3 Accent 2" w:semiHidden="0" w:uiPriority="69" w:unhideWhenUsed="0"/>
+    <w:lsdException w:name="Dark List Accent 2" w:semiHidden="0" w:uiPriority="70" w:unhideWhenUsed="0"/>
+    <w:lsdException w:name="Colorful Shading Accent 2" w:semiHidden="0" w:uiPriority="71" w:unhideWhenUsed="0"/>
+    <w:lsdException w:name="Colorful List Accent 2" w:semiHidden="0" w:uiPriority="72" w:unhideWhenUsed="0"/>
+    <w:lsdException w:name="Colorful Grid Accent 2" w:semiHidden="0" w:uiPriority="73" w:unhideWhenUsed="0"/>
+    <w:lsdException w:name="Light Shading Accent 3" w:semiHidden="0" w:uiPriority="60" w:unhideWhenUsed="0"/>
+    <w:lsdException w:name="Light List Accent 3" w:semiHidden="0" w:uiPriority="61" w:unhideWhenUsed="0"/>
+    <w:lsdException w:name="Light Grid Accent 3" w:semiHidden="0" w:uiPriority="62" w:unhideWhenUsed="0"/>
+    <w:lsdException w:name="Medium Shading 1 Accent 3" w:semiHidden="0" w:uiPriority="63" w:unhideWhenUsed="0"/>
+    <w:lsdException w:name="Medium Shading 2 Accent 3" w:semiHidden="0" w:uiPriority="64" w:unhideWhenUsed="0"/>
+    <w:lsdException w:name="Medium List 1 Accent 3" w:semiHidden="0" w:uiPriority="65" w:unhideWhenUsed="0"/>
+    <w:lsdException w:name="Medium List 2 Accent 3" w:semiHidden="0" w:uiPriority="66" w:unhideWhenUsed="0"/>
+    <w:lsdException w:name="Medium Grid 1 Accent 3" w:semiHidden="0" w:uiPriority="67" w:unhideWhenUsed="0"/>
+    <w:lsdException w:name="Medium Grid 2 Accent 3" w:semiHidden="0" w:uiPriority="68" w:unhideWhenUsed="0"/>
+    <w:lsdException w:name="Medium Grid 3 Accent 3" w:semiHidden="0" w:uiPriority="69" w:unhideWhenUsed="0"/>
+    <w:lsdException w:name="Dark List Accent 3" w:semiHidden="0" w:uiPriority="70" w:unhideWhenUsed="0"/>
+    <w:lsdException w:name="Colorful Shading Accent 3" w:semiHidden="0" w:uiPriority="71" w:unhideWhenUsed="0"/>
+    <w:lsdException w:name="Colorful List Accent 3" w:semiHidden="0" w:uiPriority="72" w:unhideWhenUsed="0"/>
+    <w:lsdException w:name="Colorful Grid Accent 3" w:semiHidden="0" w:uiPriority="73" w:unhideWhenUsed="0"/>
+    <w:lsdException w:name="Light Shading Accent 4" w:semiHidden="0" w:uiPriority="60" w:unhideWhenUsed="0"/>
+    <w:lsdException w:name="Light List Accent 4" w:semiHidden="0" w:uiPriority="61" w:unhideWhenUsed="0"/>
+    <w:lsdException w:name="Light Grid Accent 4" w:semiHidden="0" w:uiPriority="62" w:unhideWhenUsed="0"/>
+    <w:lsdException w:name="Medium Shading 1 Accent 4" w:semiHidden="0" w:uiPriority="63" w:unhideWhenUsed="0"/>
+    <w:lsdException w:name="Medium Shading 2 Accent 4" w:semiHidden="0" w:uiPriority="64" w:unhideWhenUsed="0"/>
+    <w:lsdException w:name="Medium List 1 Accent 4" w:semiHidden="0" w:uiPriority="65" w:unhideWhenUsed="0"/>
+    <w:lsdException w:name="Medium List 2 Accent 4" w:semiHidden="0" w:uiPriority="66" w:unhideWhenUsed="0"/>
+    <w:lsdException w:name="Medium Grid 1 Accent 4" w:semiHidden="0" w:uiPriority="67" w:unhideWhenUsed="0"/>
+    <w:lsdException w:name="Medium Grid 2 Accent 4" w:semiHidden="0" w:uiPriority="68" w:unhideWhenUsed="0"/>
+    <w:lsdException w:name="Medium Grid 3 Accent 4" w:semiHidden="0" w:uiPriority="69" w:unhideWhenUsed="0"/>
+    <w:lsdException w:name="Dark List Accent 4" w:semiHidden="0" w:uiPriority="70" w:unhideWhenUsed="0"/>
+    <w:lsdException w:name="Colorful Shading Accent 4" w:semiHidden="0" w:uiPriority="71" w:unhideWhenUsed="0"/>
+    <w:lsdException w:name="Colorful List Accent 4" w:semiHidden="0" w:uiPriority="72" w:unhideWhenUsed="0"/>
+    <w:lsdException w:name="Colorful Grid Accent 4" w:semiHidden="0" w:uiPriority="73" w:unhideWhenUsed="0"/>
+    <w:lsdException w:name="Light Shading Accent 5" w:semiHidden="0" w:uiPriority="60" w:unhideWhenUsed="0"/>
+    <w:lsdException w:name="Light List Accent 5" w:semiHidden="0" w:uiPriority="61" w:unhideWhenUsed="0"/>
+    <w:lsdException w:name="Light Grid Accent 5" w:semiHidden="0" w:uiPriority="62" w:unhideWhenUsed="0"/>
+    <w:lsdException w:name="Medium Shading 1 Accent 5" w:semiHidden="0" w:uiPriority="63" w:unhideWhenUsed="0"/>
+    <w:lsdException w:name="Medium Shading 2 Accent 5" w:semiHidden="0" w:uiPriority="64" w:unhideWhenUsed="0"/>
+    <w:lsdException w:name="Medium List 1 Accent 5" w:semiHidden="0" w:uiPriority="65" w:unhideWhenUsed="0"/>
+    <w:lsdException w:name="Medium List 2 Accent 5" w:semiHidden="0" w:uiPriority="66" w:unhideWhenUsed="0"/>
+    <w:lsdException w:name="Medium Grid 1 Accent 5" w:semiHidden="0" w:uiPriority="67" w:unhideWhenUsed="0"/>
+    <w:lsdException w:name="Medium Grid 2 Accent 5" w:semiHidden="0" w:uiPriority="68" w:unhideWhenUsed="0"/>
+    <w:lsdException w:name="Medium Grid 3 Accent 5" w:semiHidden="0" w:uiPriority="69" w:unhideWhenUsed="0"/>
+    <w:lsdException w:name="Dark List Accent 5" w:semiHidden="0" w:uiPriority="70" w:unhideWhenUsed="0"/>
+    <w:lsdException w:name="Colorful Shading Accent 5" w:semiHidden="0" w:uiPriority="71" w:unhideWhenUsed="0"/>
+    <w:lsdException w:name="Colorful List Accent 5" w:semiHidden="0" w:uiPriority="72" w:unhideWhenUsed="0"/>
+    <w:lsdException w:name="Colorful Grid Accent 5" w:semiHidden="0" w:uiPriority="73" w:unhideWhenUsed="0"/>
+    <w:lsdException w:name="Light Shading Accent 6" w:semiHidden="0" w:uiPriority="60" w:unhideWhenUsed="0"/>
+    <w:lsdException w:name="Light List Accent 6" w:semiHidden="0" w:uiPriority="61" w:unhideWhenUsed="0"/>
+    <w:lsdException w:name="Light Grid Accent 6" w:semiHidden="0" w:uiPriority="62" w:unhideWhenUsed="0"/>
+    <w:lsdException w:name="Medium Shading 1 Accent 6" w:semiHidden="0" w:uiPriority="63" w:unhideWhenUsed="0"/>
+    <w:lsdException w:name="Medium Shading 2 Accent 6" w:semiHidden="0" w:uiPriority="64" w:unhideWhenUsed="0"/>
+    <w:lsdException w:name="Medium List 1 Accent 6" w:semiHidden="0" w:uiPriority="65" w:unhideWhenUsed="0"/>
+    <w:lsdException w:name="Medium List 2 Accent 6" w:semiHidden="0" w:uiPriority="66" w:unhideWhenUsed="0"/>
+    <w:lsdException w:name="Medium Grid 1 Accent 6" w:semiHidden="0" w:uiPriority="67" w:unhideWhenUsed="0"/>
+    <w:lsdException w:name="Medium Grid 2 Accent 6" w:semiHidden="0" w:uiPriority="68" w:unhideWhenUsed="0"/>
+    <w:lsdException w:name="Medium Grid 3 Accent 6" w:semiHidden="0" w:uiPriority="69" w:unhideWhenUsed="0"/>
+    <w:lsdException w:name="Dark List Accent 6" w:semiHidden="0" w:uiPriority="70" w:unhideWhenUsed="0"/>
+    <w:lsdException w:name="Colorful Shading Accent 6" w:semiHidden="0" w:uiPriority="71" w:unhideWhenUsed="0"/>
+    <w:lsdException w:name="Colorful List Accent 6" w:semiHidden="0" w:uiPriority="72" w:unhideWhenUsed="0"/>
+    <w:lsdException w:name="Colorful Grid Accent 6" w:semiHidden="0" w:uiPriority="73" w:unhideWhenUsed="0"/>
+    <w:lsdException w:name="Subtle Emphasis" w:semiHidden="0" w:uiPriority="19" w:unhideWhenUsed="0" w:qFormat="1"/>
+    <w:lsdException w:name="Intense Emphasis" w:semiHidden="0" w:uiPriority="21" w:unhideWhenUsed="0" w:qFormat="1"/>
+    <w:lsdException w:name="Subtle Reference" w:semiHidden="0" w:uiPriority="31" w:unhideWhenUsed="0" w:qFormat="1"/>
+    <w:lsdException w:name="Intense Reference" w:semiHidden="0" w:uiPriority="32" w:unhideWhenUsed="0" w:qFormat="1"/>
+    <w:lsdException w:name="Book Title" w:semiHidden="0" w:uiPriority="33" w:unhideWhenUsed="0" w:qFormat="1"/>
+    <w:lsdException w:name="Bibliography" w:uiPriority="37"/>
+    <w:lsdException w:name="TOC Heading" w:uiPriority="39" w:qFormat="1"/>
+  </w:latentStyles>
+  <w:style w:type="paragraph" w:default="1" w:styleId="a">
+    <w:name w:val="Normal"/>
+    <w:qFormat/>
+    <w:pPr>
+      <w:widowControl w:val="0"/>
+      <w:wordWrap w:val="0"/>
+      <w:autoSpaceDE w:val="0"/>
+      <w:autoSpaceDN w:val="0"/>
+    </w:pPr>
+  </w:style>
+  <w:style w:type="paragraph" w:styleId="1">
+    <w:name w:val="heading 1"/>
+    <w:basedOn w:val="a"/>
+    <w:next w:val="a"/>
+    <w:link w:val="1Char"/>
+    <w:uiPriority w:val="9"/>
+    <w:qFormat/>
+    <w:rsid w:val="00A14CE8"/>
+    <w:pPr>
+      <w:keepNext/>
+      <w:outlineLvl w:val="0"/>
+    </w:pPr>
+    <w:rPr>
+      <w:rFonts w:asciiTheme="majorHAnsi" w:eastAsiaTheme="majorEastAsia" w:hAnsiTheme="majorHAnsi" w:cstheme="majorBidi"/>
+      <w:sz w:val="28"/>
+      <w:szCs w:val="28"/>
+    </w:rPr>
+  </w:style>
+  <w:style w:type="paragraph" w:styleId="2">
+    <w:name w:val="heading 2"/>
+    <w:basedOn w:val="a"/>
+    <w:next w:val="a"/>
+    <w:link w:val="2Char"/>
+    <w:uiPriority w:val="9"/>
+    <w:unhideWhenUsed/>
+    <w:qFormat/>
+    <w:rsid w:val="00A14CE8"/>
+    <w:pPr>
+      <w:keepNext/>
+      <w:outlineLvl w:val="1"/>
+    </w:pPr>
+    <w:rPr>
+      <w:rFonts w:asciiTheme="majorHAnsi" w:eastAsiaTheme="majorEastAsia" w:hAnsiTheme="majorHAnsi" w:cstheme="majorBidi"/>
+    </w:rPr>
+  </w:style>
+  <w:style w:type="character" w:default="1" w:styleId="a0">
+    <w:name w:val="Default Paragraph Font"/>
+    <w:uiPriority w:val="1"/>
+    <w:semiHidden/>
+    <w:unhideWhenUsed/>
+  </w:style>
+  <w:style w:type="table" w:default="1" w:styleId="a1">
+    <w:name w:val="Normal Table"/>
+    <w:uiPriority w:val="99"/>
+    <w:semiHidden/>
+    <w:unhideWhenUsed/>
+    <w:tblPr>
+      <w:tblInd w:w="0" w:type="dxa"/>
+      <w:tblCellMar>
+        <w:top w:w="0" w:type="dxa"/>
+        <w:left w:w="108" w:type="dxa"/>
+        <w:bottom w:w="0" w:type="dxa"/>
+        <w:right w:w="108" w:type="dxa"/>
+      </w:tblCellMar>
+    </w:tblPr>
+  </w:style>
+  <w:style w:type="numbering" w:default="1" w:styleId="a2">
+    <w:name w:val="No List"/>
+    <w:uiPriority w:val="99"/>
+    <w:semiHidden/>
+    <w:unhideWhenUsed/>
+  </w:style>
+  <w:style w:type="paragraph" w:styleId="a3">
+    <w:name w:val="List Paragraph"/>
+    <w:basedOn w:val="a"/>
+    <w:uiPriority w:val="34"/>
+    <w:qFormat/>
+    <w:rsid w:val="00D1366B"/>
+    <w:pPr>
+      <w:ind w:leftChars="400" w:left="800"/>
+    </w:pPr>
+  </w:style>
+  <w:style w:type="table" w:styleId="a4">
+    <w:name w:val="Table Grid"/>
+    <w:basedOn w:val="a1"/>
+    <w:uiPriority w:val="39"/>
+    <w:rsid w:val="00C57FF6"/>
+    <w:pPr>
+      <w:spacing w:after="0" w:line="240" w:lineRule="auto"/>
+    </w:pPr>
+    <w:tblPr>
+      <w:tblInd w:w="0" w:type="dxa"/>
+      <w:tblBorders>
+        <w:top w:val="single" w:sz="4" w:space="0" w:color="auto"/>
+        <w:left w:val="single" w:sz="4" w:space="0" w:color="auto"/>
+        <w:bottom w:val="single" w:sz="4" w:space="0" w:color="auto"/>
+        <w:right w:val="single" w:sz="4" w:space="0" w:color="auto"/>
+        <w:insideH w:val="single" w:sz="4" w:space="0" w:color="auto"/>
+        <w:insideV w:val="single" w:sz="4" w:space="0" w:color="auto"/>
+      </w:tblBorders>
+      <w:tblCellMar>
+        <w:top w:w="0" w:type="dxa"/>
+        <w:left w:w="108" w:type="dxa"/>
+        <w:bottom w:w="0" w:type="dxa"/>
+        <w:right w:w="108" w:type="dxa"/>
+      </w:tblCellMar>
+    </w:tblPr>
+  </w:style>
+  <w:style w:type="character" w:customStyle="1" w:styleId="1Char">
+    <w:name w:val="제목 1 Char"/>
+    <w:basedOn w:val="a0"/>
+    <w:link w:val="1"/>
+    <w:uiPriority w:val="9"/>
+    <w:rsid w:val="00A14CE8"/>
+    <w:rPr>
+      <w:rFonts w:asciiTheme="majorHAnsi" w:eastAsiaTheme="majorEastAsia" w:hAnsiTheme="majorHAnsi" w:cstheme="majorBidi"/>
+      <w:sz w:val="28"/>
+      <w:szCs w:val="28"/>
+    </w:rPr>
+  </w:style>
+  <w:style w:type="character" w:customStyle="1" w:styleId="2Char">
+    <w:name w:val="제목 2 Char"/>
+    <w:basedOn w:val="a0"/>
+    <w:link w:val="2"/>
+    <w:uiPriority w:val="9"/>
+    <w:rsid w:val="00A14CE8"/>
+    <w:rPr>
+      <w:rFonts w:asciiTheme="majorHAnsi" w:eastAsiaTheme="majorEastAsia" w:hAnsiTheme="majorHAnsi" w:cstheme="majorBidi"/>
+    </w:rPr>
+  </w:style>
+  <w:style w:type="paragraph" w:styleId="a5">
+    <w:name w:val="header"/>
+    <w:basedOn w:val="a"/>
+    <w:link w:val="Char"/>
+    <w:uiPriority w:val="99"/>
+    <w:unhideWhenUsed/>
+    <w:rsid w:val="008F3060"/>
+    <w:pPr>
+      <w:tabs>
+        <w:tab w:val="center" w:pos="4513"/>
+        <w:tab w:val="right" w:pos="9026"/>
+      </w:tabs>
+      <w:snapToGrid w:val="0"/>
+    </w:pPr>
+  </w:style>
+  <w:style w:type="character" w:customStyle="1" w:styleId="Char">
+    <w:name w:val="머리글 Char"/>
+    <w:basedOn w:val="a0"/>
+    <w:link w:val="a5"/>
+    <w:uiPriority w:val="99"/>
+    <w:rsid w:val="008F3060"/>
+  </w:style>
+  <w:style w:type="paragraph" w:styleId="a6">
+    <w:name w:val="footer"/>
+    <w:basedOn w:val="a"/>
+    <w:link w:val="Char0"/>
+    <w:uiPriority w:val="99"/>
+    <w:unhideWhenUsed/>
+    <w:rsid w:val="008F3060"/>
+    <w:pPr>
+      <w:tabs>
+        <w:tab w:val="center" w:pos="4513"/>
+        <w:tab w:val="right" w:pos="9026"/>
+      </w:tabs>
+      <w:snapToGrid w:val="0"/>
+    </w:pPr>
+  </w:style>
+  <w:style w:type="character" w:customStyle="1" w:styleId="Char0">
+    <w:name w:val="바닥글 Char"/>
+    <w:basedOn w:val="a0"/>
+    <w:link w:val="a6"/>
+    <w:uiPriority w:val="99"/>
+    <w:rsid w:val="008F3060"/>
+  </w:style>
+  <w:style w:type="paragraph" w:styleId="a7">
+    <w:name w:val="Normal (Web)"/>
+    <w:basedOn w:val="a"/>
+    <w:uiPriority w:val="99"/>
+    <w:unhideWhenUsed/>
+    <w:rsid w:val="009A6B86"/>
+    <w:pPr>
+      <w:widowControl/>
+      <w:wordWrap/>
+      <w:autoSpaceDE/>
+      <w:autoSpaceDN/>
+      <w:spacing w:before="100" w:beforeAutospacing="1" w:after="100" w:afterAutospacing="1" w:line="240" w:lineRule="auto"/>
+      <w:jc w:val="left"/>
+    </w:pPr>
+    <w:rPr>
+      <w:rFonts w:ascii="굴림" w:eastAsia="굴림" w:hAnsi="굴림" w:cs="굴림"/>
+      <w:kern w:val="0"/>
+      <w:sz w:val="24"/>
+      <w:szCs w:val="24"/>
+    </w:rPr>
+  </w:style>
+  <w:style w:type="paragraph" w:styleId="TOC">
+    <w:name w:val="TOC Heading"/>
+    <w:basedOn w:val="1"/>
+    <w:next w:val="a"/>
+    <w:uiPriority w:val="39"/>
+    <w:unhideWhenUsed/>
+    <w:qFormat/>
+    <w:rsid w:val="004A15A7"/>
+    <w:pPr>
+      <w:keepLines/>
+      <w:widowControl/>
+      <w:wordWrap/>
+      <w:autoSpaceDE/>
+      <w:autoSpaceDN/>
+      <w:spacing w:before="240" w:after="0"/>
+      <w:jc w:val="left"/>
+      <w:outlineLvl w:val="9"/>
+    </w:pPr>
+    <w:rPr>
+      <w:color w:val="2E74B5" w:themeColor="accent1" w:themeShade="BF"/>
+      <w:kern w:val="0"/>
+      <w:sz w:val="32"/>
+      <w:szCs w:val="32"/>
+    </w:rPr>
+  </w:style>
+  <w:style w:type="paragraph" w:styleId="10">
+    <w:name w:val="toc 1"/>
+    <w:basedOn w:val="a"/>
+    <w:next w:val="a"/>
+    <w:autoRedefine/>
+    <w:uiPriority w:val="39"/>
+    <w:unhideWhenUsed/>
+    <w:rsid w:val="009F08F9"/>
+    <w:pPr>
+      <w:tabs>
+        <w:tab w:val="right" w:leader="dot" w:pos="9016"/>
+      </w:tabs>
+      <w:spacing w:line="276" w:lineRule="auto"/>
+    </w:pPr>
+  </w:style>
+  <w:style w:type="paragraph" w:styleId="20">
+    <w:name w:val="toc 2"/>
+    <w:basedOn w:val="a"/>
+    <w:next w:val="a"/>
+    <w:autoRedefine/>
+    <w:uiPriority w:val="39"/>
+    <w:unhideWhenUsed/>
+    <w:rsid w:val="004A15A7"/>
+    <w:pPr>
+      <w:ind w:leftChars="200" w:left="425"/>
+    </w:pPr>
+  </w:style>
+  <w:style w:type="character" w:styleId="a8">
+    <w:name w:val="Hyperlink"/>
+    <w:basedOn w:val="a0"/>
+    <w:uiPriority w:val="99"/>
+    <w:unhideWhenUsed/>
+    <w:rsid w:val="004A15A7"/>
+    <w:rPr>
+      <w:color w:val="0563C1" w:themeColor="hyperlink"/>
+      <w:u w:val="single"/>
+    </w:rPr>
+  </w:style>
+  <w:style w:type="paragraph" w:styleId="3">
+    <w:name w:val="toc 3"/>
+    <w:basedOn w:val="a"/>
+    <w:next w:val="a"/>
+    <w:autoRedefine/>
+    <w:uiPriority w:val="39"/>
+    <w:unhideWhenUsed/>
+    <w:rsid w:val="00405B32"/>
+    <w:pPr>
+      <w:tabs>
+        <w:tab w:val="right" w:leader="dot" w:pos="9016"/>
+      </w:tabs>
+      <w:spacing w:after="0" w:line="240" w:lineRule="auto"/>
+      <w:ind w:leftChars="400" w:left="800"/>
+    </w:pPr>
+  </w:style>
+  <w:style w:type="paragraph" w:styleId="a9">
+    <w:name w:val="No Spacing"/>
+    <w:uiPriority w:val="1"/>
+    <w:qFormat/>
+    <w:rsid w:val="00CC7DE7"/>
+    <w:pPr>
+      <w:widowControl w:val="0"/>
+      <w:wordWrap w:val="0"/>
+      <w:spacing w:after="0" w:line="240" w:lineRule="auto"/>
+    </w:pPr>
+    <w:rPr>
+      <w:sz w:val="24"/>
+      <w:szCs w:val="24"/>
+    </w:rPr>
+  </w:style>
+  <w:style w:type="table" w:customStyle="1" w:styleId="PlainTable1">
+    <w:name w:val="Plain Table 1"/>
+    <w:basedOn w:val="a1"/>
+    <w:uiPriority w:val="41"/>
+    <w:rsid w:val="00A82958"/>
+    <w:pPr>
+      <w:spacing w:after="0" w:line="240" w:lineRule="auto"/>
+      <w:jc w:val="left"/>
+    </w:pPr>
+    <w:rPr>
+      <w:sz w:val="24"/>
+      <w:szCs w:val="24"/>
+    </w:rPr>
+    <w:tblPr>
+      <w:tblStyleRowBandSize w:val="1"/>
+      <w:tblStyleColBandSize w:val="1"/>
+      <w:tblInd w:w="0" w:type="dxa"/>
+      <w:tblBorders>
+        <w:top w:val="single" w:sz="4" w:space="0" w:color="BFBFBF" w:themeColor="background1" w:themeShade="BF"/>
+        <w:left w:val="single" w:sz="4" w:space="0" w:color="BFBFBF" w:themeColor="background1" w:themeShade="BF"/>
+        <w:bottom w:val="single" w:sz="4" w:space="0" w:color="BFBFBF" w:themeColor="background1" w:themeShade="BF"/>
+        <w:right w:val="single" w:sz="4" w:space="0" w:color="BFBFBF" w:themeColor="background1" w:themeShade="BF"/>
+        <w:insideH w:val="single" w:sz="4" w:space="0" w:color="BFBFBF" w:themeColor="background1" w:themeShade="BF"/>
+        <w:insideV w:val="single" w:sz="4" w:space="0" w:color="BFBFBF" w:themeColor="background1" w:themeShade="BF"/>
+      </w:tblBorders>
+      <w:tblCellMar>
+        <w:top w:w="0" w:type="dxa"/>
+        <w:left w:w="108" w:type="dxa"/>
+        <w:bottom w:w="0" w:type="dxa"/>
+        <w:right w:w="108" w:type="dxa"/>
+      </w:tblCellMar>
+    </w:tblPr>
+    <w:tblStylePr w:type="firstRow">
+      <w:rPr>
+        <w:b/>
+        <w:bCs/>
+      </w:rPr>
+    </w:tblStylePr>
+    <w:tblStylePr w:type="lastRow">
+      <w:rPr>
+        <w:b/>
+        <w:bCs/>
+      </w:rPr>
+      <w:tblPr/>
+      <w:tcPr>
+        <w:tcBorders>
+          <w:top w:val="double" w:sz="4" w:space="0" w:color="BFBFBF" w:themeColor="background1" w:themeShade="BF"/>
+        </w:tcBorders>
+      </w:tcPr>
+    </w:tblStylePr>
+    <w:tblStylePr w:type="firstCol">
+      <w:rPr>
+        <w:b/>
+        <w:bCs/>
+      </w:rPr>
+    </w:tblStylePr>
+    <w:tblStylePr w:type="lastCol">
+      <w:rPr>
+        <w:b/>
+        <w:bCs/>
+      </w:rPr>
+    </w:tblStylePr>
+    <w:tblStylePr w:type="band1Vert">
+      <w:tblPr/>
+      <w:tcPr>
+        <w:shd w:val="clear" w:color="auto" w:fill="F2F2F2" w:themeFill="background1" w:themeFillShade="F2"/>
+      </w:tcPr>
+    </w:tblStylePr>
+    <w:tblStylePr w:type="band1Horz">
+      <w:tblPr/>
+      <w:tcPr>
+        <w:shd w:val="clear" w:color="auto" w:fill="F2F2F2" w:themeFill="background1" w:themeFillShade="F2"/>
+      </w:tcPr>
+    </w:tblStylePr>
+  </w:style>
+  <w:style w:type="paragraph" w:customStyle="1" w:styleId="p5">
+    <w:name w:val="p5"/>
+    <w:basedOn w:val="a"/>
+    <w:rsid w:val="002D2D48"/>
+    <w:pPr>
+      <w:widowControl/>
+      <w:wordWrap/>
+      <w:autoSpaceDE/>
+      <w:spacing w:after="0" w:line="240" w:lineRule="auto"/>
+      <w:textAlignment w:val="baseline"/>
+    </w:pPr>
+    <w:rPr>
+      <w:rFonts w:ascii="굴림" w:eastAsia="굴림" w:hAnsi="굴림" w:cs="굴림"/>
+      <w:color w:val="000000"/>
+      <w:kern w:val="0"/>
+      <w:sz w:val="18"/>
+      <w:szCs w:val="18"/>
+    </w:rPr>
+  </w:style>
+  <w:style w:type="paragraph" w:customStyle="1" w:styleId="p6">
+    <w:name w:val="p6"/>
+    <w:basedOn w:val="a"/>
+    <w:rsid w:val="0009005B"/>
+    <w:pPr>
+      <w:widowControl/>
+      <w:wordWrap/>
+      <w:autoSpaceDE/>
+      <w:spacing w:after="0" w:line="240" w:lineRule="auto"/>
+      <w:textAlignment w:val="baseline"/>
+    </w:pPr>
+    <w:rPr>
+      <w:rFonts w:ascii="굴림" w:eastAsia="굴림" w:hAnsi="굴림" w:cs="굴림"/>
+      <w:color w:val="000000"/>
+      <w:kern w:val="0"/>
+      <w:sz w:val="16"/>
+      <w:szCs w:val="16"/>
+    </w:rPr>
+  </w:style>
+  <w:style w:type="paragraph" w:customStyle="1" w:styleId="11">
+    <w:name w:val="표준1"/>
+    <w:basedOn w:val="a"/>
+    <w:rsid w:val="0009005B"/>
+    <w:pPr>
+      <w:autoSpaceDE/>
+      <w:spacing w:after="0" w:line="240" w:lineRule="auto"/>
+      <w:textAlignment w:val="baseline"/>
+    </w:pPr>
+    <w:rPr>
+      <w:rFonts w:ascii="굴림" w:eastAsia="굴림" w:hAnsi="굴림" w:cs="굴림"/>
+      <w:color w:val="000000"/>
+      <w:sz w:val="24"/>
+      <w:szCs w:val="24"/>
+    </w:rPr>
+  </w:style>
+  <w:style w:type="character" w:customStyle="1" w:styleId="hljs-keyword">
+    <w:name w:val="hljs-keyword"/>
+    <w:basedOn w:val="a0"/>
+    <w:rsid w:val="00AB710A"/>
+  </w:style>
+  <w:style w:type="character" w:customStyle="1" w:styleId="hljs-string">
+    <w:name w:val="hljs-string"/>
+    <w:basedOn w:val="a0"/>
+    <w:rsid w:val="00AB710A"/>
+  </w:style>
+  <w:style w:type="character" w:customStyle="1" w:styleId="hljs-number">
+    <w:name w:val="hljs-number"/>
+    <w:basedOn w:val="a0"/>
+    <w:rsid w:val="00AB710A"/>
+  </w:style>
+  <w:style w:type="character" w:customStyle="1" w:styleId="hljs-attribute">
+    <w:name w:val="hljs-attribute"/>
+    <w:basedOn w:val="a0"/>
+    <w:rsid w:val="00AB710A"/>
+  </w:style>
+  <w:style w:type="character" w:customStyle="1" w:styleId="hljs-class">
+    <w:name w:val="hljs-class"/>
+    <w:basedOn w:val="a0"/>
+    <w:rsid w:val="00AB710A"/>
+  </w:style>
+  <w:style w:type="character" w:customStyle="1" w:styleId="hljs-title">
+    <w:name w:val="hljs-title"/>
+    <w:basedOn w:val="a0"/>
+    <w:rsid w:val="00AB710A"/>
+  </w:style>
+  <w:style w:type="character" w:customStyle="1" w:styleId="hljs-params">
+    <w:name w:val="hljs-params"/>
+    <w:basedOn w:val="a0"/>
+    <w:rsid w:val="00AB710A"/>
+  </w:style>
+  <w:style w:type="character" w:customStyle="1" w:styleId="hljs-function">
+    <w:name w:val="hljs-function"/>
+    <w:basedOn w:val="a0"/>
+    <w:rsid w:val="00AB710A"/>
+  </w:style>
+  <w:style w:type="character" w:styleId="aa">
+    <w:name w:val="Strong"/>
+    <w:basedOn w:val="a0"/>
+    <w:uiPriority w:val="22"/>
+    <w:qFormat/>
+    <w:rsid w:val="000E50E5"/>
+    <w:rPr>
+      <w:b/>
+      <w:bCs/>
+    </w:rPr>
+  </w:style>
+  <w:style w:type="character" w:styleId="ab">
+    <w:name w:val="Placeholder Text"/>
+    <w:basedOn w:val="a0"/>
+    <w:uiPriority w:val="99"/>
+    <w:semiHidden/>
+    <w:rsid w:val="00C92911"/>
+    <w:rPr>
+      <w:color w:val="808080"/>
+    </w:rPr>
+  </w:style>
+  <w:style w:type="paragraph" w:customStyle="1" w:styleId="p1">
+    <w:name w:val="p1"/>
+    <w:basedOn w:val="a"/>
+    <w:rsid w:val="00210AE9"/>
+    <w:pPr>
+      <w:widowControl/>
+      <w:wordWrap/>
+      <w:autoSpaceDE/>
+      <w:autoSpaceDN/>
+      <w:spacing w:after="0" w:line="240" w:lineRule="auto"/>
+      <w:jc w:val="left"/>
+    </w:pPr>
+    <w:rPr>
+      <w:rFonts w:ascii="Apple SD Gothic Neo" w:eastAsia="Apple SD Gothic Neo" w:hAnsi="Apple SD Gothic Neo" w:cs="Times New Roman"/>
+      <w:color w:val="545454"/>
+      <w:kern w:val="0"/>
+      <w:szCs w:val="20"/>
+    </w:rPr>
+  </w:style>
+  <w:style w:type="character" w:customStyle="1" w:styleId="s1">
+    <w:name w:val="s1"/>
+    <w:basedOn w:val="a0"/>
+    <w:rsid w:val="00210AE9"/>
+  </w:style>
+  <w:style w:type="paragraph" w:styleId="ac">
+    <w:name w:val="Balloon Text"/>
+    <w:basedOn w:val="a"/>
+    <w:link w:val="Char1"/>
+    <w:uiPriority w:val="99"/>
+    <w:semiHidden/>
+    <w:unhideWhenUsed/>
+    <w:rsid w:val="00E82767"/>
+    <w:pPr>
+      <w:spacing w:after="0" w:line="240" w:lineRule="auto"/>
+    </w:pPr>
+    <w:rPr>
+      <w:rFonts w:ascii="바탕" w:eastAsia="바탕"/>
+      <w:sz w:val="18"/>
+      <w:szCs w:val="18"/>
+    </w:rPr>
+  </w:style>
+  <w:style w:type="character" w:customStyle="1" w:styleId="Char1">
+    <w:name w:val="풍선 도움말 텍스트 Char"/>
+    <w:basedOn w:val="a0"/>
+    <w:link w:val="ac"/>
+    <w:uiPriority w:val="99"/>
+    <w:semiHidden/>
+    <w:rsid w:val="00E82767"/>
+    <w:rPr>
+      <w:rFonts w:ascii="바탕" w:eastAsia="바탕"/>
+      <w:sz w:val="18"/>
+      <w:szCs w:val="18"/>
+    </w:rPr>
+  </w:style>
+  <w:style w:type="table" w:customStyle="1" w:styleId="GridTable1LightAccent3">
+    <w:name w:val="Grid Table 1 Light Accent 3"/>
+    <w:basedOn w:val="a1"/>
+    <w:uiPriority w:val="46"/>
+    <w:rsid w:val="00952B8D"/>
+    <w:pPr>
+      <w:spacing w:after="0" w:line="240" w:lineRule="auto"/>
+    </w:pPr>
+    <w:tblPr>
+      <w:tblStyleRowBandSize w:val="1"/>
+      <w:tblStyleColBandSize w:val="1"/>
+      <w:tblInd w:w="0" w:type="dxa"/>
+      <w:tblBorders>
+        <w:top w:val="single" w:sz="4" w:space="0" w:color="DBDBDB" w:themeColor="accent3" w:themeTint="66"/>
+        <w:left w:val="single" w:sz="4" w:space="0" w:color="DBDBDB" w:themeColor="accent3" w:themeTint="66"/>
+        <w:bottom w:val="single" w:sz="4" w:space="0" w:color="DBDBDB" w:themeColor="accent3" w:themeTint="66"/>
+        <w:right w:val="single" w:sz="4" w:space="0" w:color="DBDBDB" w:themeColor="accent3" w:themeTint="66"/>
+        <w:insideH w:val="single" w:sz="4" w:space="0" w:color="DBDBDB" w:themeColor="accent3" w:themeTint="66"/>
+        <w:insideV w:val="single" w:sz="4" w:space="0" w:color="DBDBDB" w:themeColor="accent3" w:themeTint="66"/>
+      </w:tblBorders>
+      <w:tblCellMar>
+        <w:top w:w="0" w:type="dxa"/>
+        <w:left w:w="108" w:type="dxa"/>
+        <w:bottom w:w="0" w:type="dxa"/>
+        <w:right w:w="108" w:type="dxa"/>
+      </w:tblCellMar>
+    </w:tblPr>
+    <w:tblStylePr w:type="firstRow">
+      <w:rPr>
+        <w:b/>
+        <w:bCs/>
+      </w:rPr>
+      <w:tblPr/>
+      <w:tcPr>
+        <w:tcBorders>
+          <w:bottom w:val="single" w:sz="12" w:space="0" w:color="C9C9C9" w:themeColor="accent3" w:themeTint="99"/>
+        </w:tcBorders>
+      </w:tcPr>
+    </w:tblStylePr>
+    <w:tblStylePr w:type="lastRow">
+      <w:rPr>
+        <w:b/>
+        <w:bCs/>
+      </w:rPr>
+      <w:tblPr/>
+      <w:tcPr>
+        <w:tcBorders>
+          <w:top w:val="double" w:sz="2" w:space="0" w:color="C9C9C9" w:themeColor="accent3" w:themeTint="99"/>
+        </w:tcBorders>
+      </w:tcPr>
+    </w:tblStylePr>
+    <w:tblStylePr w:type="firstCol">
+      <w:rPr>
+        <w:b/>
+        <w:bCs/>
+      </w:rPr>
+    </w:tblStylePr>
+    <w:tblStylePr w:type="lastCol">
+      <w:rPr>
+        <w:b/>
+        <w:bCs/>
+      </w:rPr>
+    </w:tblStylePr>
+  </w:style>
+  <w:style w:type="table" w:customStyle="1" w:styleId="PlainTable2">
+    <w:name w:val="Plain Table 2"/>
+    <w:basedOn w:val="a1"/>
+    <w:uiPriority w:val="42"/>
+    <w:rsid w:val="00952B8D"/>
+    <w:pPr>
+      <w:spacing w:after="0" w:line="240" w:lineRule="auto"/>
+    </w:pPr>
+    <w:tblPr>
+      <w:tblStyleRowBandSize w:val="1"/>
+      <w:tblStyleColBandSize w:val="1"/>
+      <w:tblInd w:w="0" w:type="dxa"/>
+      <w:tblBorders>
+        <w:top w:val="single" w:sz="4" w:space="0" w:color="7F7F7F" w:themeColor="text1" w:themeTint="80"/>
+        <w:bottom w:val="single" w:sz="4" w:space="0" w:color="7F7F7F" w:themeColor="text1" w:themeTint="80"/>
+      </w:tblBorders>
+      <w:tblCellMar>
+        <w:top w:w="0" w:type="dxa"/>
+        <w:left w:w="108" w:type="dxa"/>
+        <w:bottom w:w="0" w:type="dxa"/>
+        <w:right w:w="108" w:type="dxa"/>
+      </w:tblCellMar>
     </w:tblPr>
     <w:tblStylePr w:type="firstRow">
       <w:rPr>
@@ -5688,7 +6309,7 @@
     </a:clrScheme>
     <a:fontScheme name="Office">
       <a:majorFont>
-        <a:latin typeface="맑은 고딕" panose="020F0302020204030204"/>
+        <a:latin typeface="맑은 고딕"/>
         <a:ea typeface=""/>
         <a:cs typeface=""/>
         <a:font script="Jpan" typeface="游ゴシック Light"/>
@@ -5723,7 +6344,7 @@
         <a:font script="Geor" typeface="Sylfaen"/>
       </a:majorFont>
       <a:minorFont>
-        <a:latin typeface="맑은 고딕" panose="020F0502020204030204"/>
+        <a:latin typeface="맑은 고딕"/>
         <a:ea typeface=""/>
         <a:cs typeface=""/>
         <a:font script="Jpan" typeface="游明朝"/>
@@ -5900,7 +6521,7 @@
   <a:extraClrSchemeLst/>
   <a:extLst>
     <a:ext uri="{05A4C25C-085E-4340-85A3-A5531E510DB2}">
-      <thm15:themeFamily xmlns:thm15="http://schemas.microsoft.com/office/thememl/2012/main" name="Office Theme" id="{62F939B6-93AF-4DB8-9C6B-D6C7DFDC589F}" vid="{4A3C46E8-61CC-4603-A589-7422A47A8E4A}"/>
+      <thm15:themeFamily xmlns:thm15="http://schemas.microsoft.com/office/thememl/2012/main" xmlns="" name="Office Theme" id="{62F939B6-93AF-4DB8-9C6B-D6C7DFDC589F}" vid="{4A3C46E8-61CC-4603-A589-7422A47A8E4A}"/>
     </a:ext>
   </a:extLst>
 </a:theme>
@@ -5911,7 +6532,7 @@
 </file>
 
 <file path=customXml/itemProps1.xml><?xml version="1.0" encoding="utf-8"?>
-<ds:datastoreItem xmlns:ds="http://schemas.openxmlformats.org/officeDocument/2006/customXml" ds:itemID="{EBFF8A94-29FC-7E4D-ABE5-614F285FDCE8}">
+<ds:datastoreItem xmlns:ds="http://schemas.openxmlformats.org/officeDocument/2006/customXml" ds:itemID="{52C363A4-77C7-4284-B0CC-DFA53D2CB46C}">
   <ds:schemaRefs>
     <ds:schemaRef ds:uri="http://schemas.openxmlformats.org/officeDocument/2006/bibliography"/>
   </ds:schemaRefs>
